--- a/SEP/Writing/Requirements.docx
+++ b/SEP/Writing/Requirements.docx
@@ -59,44 +59,28 @@
           <w:sz w:val="24"/>
           <w:szCs w:val="24"/>
         </w:rPr>
-        <w:t xml:space="preserve">An </w:t>
-      </w:r>
-      <w:r>
-        <w:rPr>
-          <w:sz w:val="24"/>
-          <w:szCs w:val="24"/>
-        </w:rPr>
-        <w:t>administrator</w:t>
-      </w:r>
-      <w:r>
-        <w:rPr>
-          <w:sz w:val="24"/>
-          <w:szCs w:val="24"/>
-        </w:rPr>
-        <w:t xml:space="preserve"> should be able to </w:t>
-      </w:r>
-      <w:r>
-        <w:rPr>
-          <w:sz w:val="24"/>
-          <w:szCs w:val="24"/>
-        </w:rPr>
-        <w:t>add data to the system.</w:t>
-      </w:r>
-    </w:p>
-    <w:p>
-      <w:pPr>
-        <w:pStyle w:val="ListParagraph"/>
-        <w:rPr>
-          <w:sz w:val="24"/>
-          <w:szCs w:val="24"/>
-        </w:rPr>
-      </w:pPr>
-      <w:r>
-        <w:rPr>
-          <w:sz w:val="24"/>
-          <w:szCs w:val="24"/>
-        </w:rPr>
-        <w:t xml:space="preserve">(flights, planes, crew – what </w:t>
+        <w:t xml:space="preserve">An administrator should be able to add airports to the system. </w:t>
+      </w:r>
+      <w:r>
+        <w:rPr>
+          <w:sz w:val="24"/>
+          <w:szCs w:val="24"/>
+        </w:rPr>
+        <w:t xml:space="preserve">While adding a new </w:t>
+      </w:r>
+      <w:r>
+        <w:rPr>
+          <w:sz w:val="24"/>
+          <w:szCs w:val="24"/>
+        </w:rPr>
+        <w:t>airport</w:t>
+      </w:r>
+      <w:r>
+        <w:rPr>
+          <w:sz w:val="24"/>
+          <w:szCs w:val="24"/>
+        </w:rPr>
+        <w:t xml:space="preserve">, the administrator </w:t>
       </w:r>
       <w:proofErr w:type="gramStart"/>
       <w:r>
@@ -112,26 +96,358 @@
           <w:sz w:val="24"/>
           <w:szCs w:val="24"/>
         </w:rPr>
-        <w:t xml:space="preserve"> be specified when adding?)</w:t>
-      </w:r>
-    </w:p>
-    <w:p>
-      <w:pPr>
-        <w:pStyle w:val="ListParagraph"/>
-        <w:rPr>
-          <w:sz w:val="24"/>
-          <w:szCs w:val="24"/>
-        </w:rPr>
-      </w:pPr>
-      <w:r>
-        <w:rPr>
-          <w:sz w:val="24"/>
-          <w:szCs w:val="24"/>
-        </w:rPr>
-        <w:t>(is the administrator the one who can add/edit data about members/passengers?)</w:t>
+        <w:t xml:space="preserve"> specify </w:t>
+      </w:r>
+      <w:r>
+        <w:rPr>
+          <w:sz w:val="24"/>
+          <w:szCs w:val="24"/>
+        </w:rPr>
+        <w:t>the code,</w:t>
+      </w:r>
+      <w:r>
+        <w:rPr>
+          <w:sz w:val="24"/>
+          <w:szCs w:val="24"/>
+        </w:rPr>
+        <w:t xml:space="preserve"> name,</w:t>
+      </w:r>
+      <w:r>
+        <w:rPr>
+          <w:sz w:val="24"/>
+          <w:szCs w:val="24"/>
+        </w:rPr>
+        <w:t xml:space="preserve"> city, </w:t>
+      </w:r>
+      <w:proofErr w:type="spellStart"/>
+      <w:r>
+        <w:rPr>
+          <w:sz w:val="24"/>
+          <w:szCs w:val="24"/>
+        </w:rPr>
+        <w:t>zipcode</w:t>
+      </w:r>
+      <w:proofErr w:type="spellEnd"/>
+      <w:r>
+        <w:rPr>
+          <w:sz w:val="24"/>
+          <w:szCs w:val="24"/>
+        </w:rPr>
+        <w:t>, country, number of gates.</w:t>
+      </w:r>
+    </w:p>
+    <w:p>
+      <w:pPr>
+        <w:pStyle w:val="ListParagraph"/>
+        <w:numPr>
+          <w:ilvl w:val="0"/>
+          <w:numId w:val="1"/>
+        </w:numPr>
+        <w:rPr>
+          <w:sz w:val="24"/>
+          <w:szCs w:val="24"/>
+        </w:rPr>
+      </w:pPr>
+      <w:r>
+        <w:rPr>
+          <w:sz w:val="24"/>
+          <w:szCs w:val="24"/>
+        </w:rPr>
+        <w:t xml:space="preserve">An administrator should be able to add planes to the system. </w:t>
+      </w:r>
+      <w:r>
+        <w:rPr>
+          <w:sz w:val="24"/>
+          <w:szCs w:val="24"/>
+        </w:rPr>
+        <w:t xml:space="preserve">While adding a new </w:t>
+      </w:r>
+      <w:r>
+        <w:rPr>
+          <w:sz w:val="24"/>
+          <w:szCs w:val="24"/>
+        </w:rPr>
+        <w:t>plane</w:t>
+      </w:r>
+      <w:r>
+        <w:rPr>
+          <w:sz w:val="24"/>
+          <w:szCs w:val="24"/>
+        </w:rPr>
+        <w:t xml:space="preserve">, the administrator </w:t>
+      </w:r>
+      <w:proofErr w:type="gramStart"/>
+      <w:r>
+        <w:rPr>
+          <w:sz w:val="24"/>
+          <w:szCs w:val="24"/>
+        </w:rPr>
+        <w:t>has to</w:t>
+      </w:r>
+      <w:proofErr w:type="gramEnd"/>
+      <w:r>
+        <w:rPr>
+          <w:sz w:val="24"/>
+          <w:szCs w:val="24"/>
+        </w:rPr>
+        <w:t xml:space="preserve"> specify </w:t>
+      </w:r>
+      <w:r>
+        <w:rPr>
+          <w:sz w:val="24"/>
+          <w:szCs w:val="24"/>
+        </w:rPr>
+        <w:t xml:space="preserve">the number, </w:t>
+      </w:r>
+      <w:r>
+        <w:rPr>
+          <w:sz w:val="24"/>
+          <w:szCs w:val="24"/>
+        </w:rPr>
+        <w:t>model, number of seats, date purchased, last maintenance.</w:t>
+      </w:r>
+    </w:p>
+    <w:p>
+      <w:pPr>
+        <w:pStyle w:val="ListParagraph"/>
+        <w:numPr>
+          <w:ilvl w:val="0"/>
+          <w:numId w:val="1"/>
+        </w:numPr>
+        <w:rPr>
+          <w:sz w:val="24"/>
+          <w:szCs w:val="24"/>
+        </w:rPr>
+      </w:pPr>
+      <w:r>
+        <w:rPr>
+          <w:sz w:val="24"/>
+          <w:szCs w:val="24"/>
+        </w:rPr>
+        <w:t xml:space="preserve">An administrator should be able to add crew members to the system. </w:t>
+      </w:r>
+      <w:r>
+        <w:rPr>
+          <w:sz w:val="24"/>
+          <w:szCs w:val="24"/>
+        </w:rPr>
+        <w:t xml:space="preserve">While adding a new </w:t>
+      </w:r>
+      <w:r>
+        <w:rPr>
+          <w:sz w:val="24"/>
+          <w:szCs w:val="24"/>
+        </w:rPr>
+        <w:t>crew member</w:t>
+      </w:r>
+      <w:r>
+        <w:rPr>
+          <w:sz w:val="24"/>
+          <w:szCs w:val="24"/>
+        </w:rPr>
+        <w:t xml:space="preserve">, the administrator </w:t>
+      </w:r>
+      <w:proofErr w:type="gramStart"/>
+      <w:r>
+        <w:rPr>
+          <w:sz w:val="24"/>
+          <w:szCs w:val="24"/>
+        </w:rPr>
+        <w:t>has to</w:t>
+      </w:r>
+      <w:proofErr w:type="gramEnd"/>
+      <w:r>
+        <w:rPr>
+          <w:sz w:val="24"/>
+          <w:szCs w:val="24"/>
+        </w:rPr>
+        <w:t xml:space="preserve"> specify </w:t>
+      </w:r>
+      <w:r>
+        <w:rPr>
+          <w:sz w:val="24"/>
+          <w:szCs w:val="24"/>
+        </w:rPr>
+        <w:t>the name,</w:t>
+      </w:r>
+      <w:r>
+        <w:rPr>
+          <w:sz w:val="24"/>
+          <w:szCs w:val="24"/>
+        </w:rPr>
+        <w:t xml:space="preserve"> position,</w:t>
+      </w:r>
+      <w:r>
+        <w:rPr>
+          <w:sz w:val="24"/>
+          <w:szCs w:val="24"/>
+        </w:rPr>
+        <w:t xml:space="preserve"> address, birthdate, id, phone number, e-mail</w:t>
+      </w:r>
+      <w:r>
+        <w:rPr>
+          <w:sz w:val="24"/>
+          <w:szCs w:val="24"/>
+        </w:rPr>
+        <w:t>.</w:t>
+      </w:r>
+    </w:p>
+    <w:p>
+      <w:pPr>
+        <w:pStyle w:val="ListParagraph"/>
+        <w:numPr>
+          <w:ilvl w:val="0"/>
+          <w:numId w:val="1"/>
+        </w:numPr>
+        <w:rPr>
+          <w:sz w:val="24"/>
+          <w:szCs w:val="24"/>
+        </w:rPr>
+      </w:pPr>
+      <w:r>
+        <w:rPr>
+          <w:sz w:val="24"/>
+          <w:szCs w:val="24"/>
+        </w:rPr>
+        <w:t xml:space="preserve">An administrator should be able to add flights to the system. </w:t>
+      </w:r>
+      <w:r>
+        <w:rPr>
+          <w:sz w:val="24"/>
+          <w:szCs w:val="24"/>
+        </w:rPr>
+        <w:t xml:space="preserve">While adding a new flight, the administrator </w:t>
+      </w:r>
+      <w:proofErr w:type="gramStart"/>
+      <w:r>
+        <w:rPr>
+          <w:sz w:val="24"/>
+          <w:szCs w:val="24"/>
+        </w:rPr>
+        <w:t>has to</w:t>
+      </w:r>
+      <w:proofErr w:type="gramEnd"/>
+      <w:r>
+        <w:rPr>
+          <w:sz w:val="24"/>
+          <w:szCs w:val="24"/>
+        </w:rPr>
+        <w:t xml:space="preserve"> specify </w:t>
+      </w:r>
+      <w:r>
+        <w:rPr>
+          <w:sz w:val="24"/>
+          <w:szCs w:val="24"/>
+        </w:rPr>
+        <w:t>the number, departure time, arrival time, departure place, arrival place, plane number, crew, passengers.</w:t>
+      </w:r>
+    </w:p>
+    <w:p>
+      <w:pPr>
+        <w:pStyle w:val="ListParagraph"/>
+        <w:numPr>
+          <w:ilvl w:val="0"/>
+          <w:numId w:val="1"/>
+        </w:numPr>
+        <w:rPr>
+          <w:sz w:val="24"/>
+          <w:szCs w:val="24"/>
+        </w:rPr>
+      </w:pPr>
+      <w:r>
+        <w:rPr>
+          <w:sz w:val="24"/>
+          <w:szCs w:val="24"/>
+        </w:rPr>
+        <w:t xml:space="preserve">An administrator should be able to add club members to the system. </w:t>
+      </w:r>
+      <w:r>
+        <w:rPr>
+          <w:sz w:val="24"/>
+          <w:szCs w:val="24"/>
+        </w:rPr>
+        <w:t xml:space="preserve">While adding a new </w:t>
+      </w:r>
+      <w:r>
+        <w:rPr>
+          <w:sz w:val="24"/>
+          <w:szCs w:val="24"/>
+        </w:rPr>
+        <w:t>club member</w:t>
+      </w:r>
+      <w:r>
+        <w:rPr>
+          <w:sz w:val="24"/>
+          <w:szCs w:val="24"/>
+        </w:rPr>
+        <w:t xml:space="preserve">, the administrator </w:t>
+      </w:r>
+      <w:proofErr w:type="gramStart"/>
+      <w:r>
+        <w:rPr>
+          <w:sz w:val="24"/>
+          <w:szCs w:val="24"/>
+        </w:rPr>
+        <w:t>has to</w:t>
+      </w:r>
+      <w:proofErr w:type="gramEnd"/>
+      <w:r>
+        <w:rPr>
+          <w:sz w:val="24"/>
+          <w:szCs w:val="24"/>
+        </w:rPr>
+        <w:t xml:space="preserve"> specify </w:t>
+      </w:r>
+      <w:r>
+        <w:rPr>
+          <w:sz w:val="24"/>
+          <w:szCs w:val="24"/>
+        </w:rPr>
+        <w:t>name, address, birthdate, id, phone number, e-mail, membership date.</w:t>
+      </w:r>
+    </w:p>
+    <w:p>
+      <w:pPr>
+        <w:pStyle w:val="ListParagraph"/>
+        <w:numPr>
+          <w:ilvl w:val="0"/>
+          <w:numId w:val="1"/>
+        </w:numPr>
+        <w:rPr>
+          <w:sz w:val="24"/>
+          <w:szCs w:val="24"/>
+        </w:rPr>
+      </w:pPr>
+      <w:r>
+        <w:rPr>
+          <w:sz w:val="24"/>
+          <w:szCs w:val="24"/>
+        </w:rPr>
+        <w:t xml:space="preserve">A user booking a flight should specify all of the following: </w:t>
+      </w:r>
+      <w:r>
+        <w:rPr>
+          <w:sz w:val="24"/>
+          <w:szCs w:val="24"/>
+        </w:rPr>
+        <w:t>name, birthdate, nati</w:t>
+      </w:r>
+      <w:r>
+        <w:rPr>
+          <w:sz w:val="24"/>
+          <w:szCs w:val="24"/>
+        </w:rPr>
+        <w:t>o</w:t>
       </w:r>
       <w:bookmarkStart w:id="0" w:name="_GoBack"/>
       <w:bookmarkEnd w:id="0"/>
+      <w:r>
+        <w:rPr>
+          <w:sz w:val="24"/>
+          <w:szCs w:val="24"/>
+        </w:rPr>
+        <w:t>nality, type of ID, ID number, expiration date.</w:t>
+      </w:r>
     </w:p>
     <w:p>
       <w:pPr>
@@ -164,6 +480,47 @@
           <w:sz w:val="24"/>
           <w:szCs w:val="24"/>
         </w:rPr>
+        <w:t xml:space="preserve"> should be able to</w:t>
+      </w:r>
+      <w:r>
+        <w:rPr>
+          <w:sz w:val="24"/>
+          <w:szCs w:val="24"/>
+        </w:rPr>
+        <w:t xml:space="preserve"> delete data from the system.</w:t>
+      </w:r>
+    </w:p>
+    <w:p>
+      <w:pPr>
+        <w:pStyle w:val="ListParagraph"/>
+        <w:numPr>
+          <w:ilvl w:val="0"/>
+          <w:numId w:val="1"/>
+        </w:numPr>
+        <w:rPr>
+          <w:sz w:val="24"/>
+          <w:szCs w:val="24"/>
+        </w:rPr>
+      </w:pPr>
+      <w:r>
+        <w:rPr>
+          <w:sz w:val="24"/>
+          <w:szCs w:val="24"/>
+        </w:rPr>
+        <w:t>A</w:t>
+      </w:r>
+      <w:r>
+        <w:rPr>
+          <w:sz w:val="24"/>
+          <w:szCs w:val="24"/>
+        </w:rPr>
+        <w:t xml:space="preserve"> head administrator</w:t>
+      </w:r>
+      <w:r>
+        <w:rPr>
+          <w:sz w:val="24"/>
+          <w:szCs w:val="24"/>
+        </w:rPr>
         <w:t xml:space="preserve"> </w:t>
       </w:r>
       <w:r>
@@ -171,6 +528,237 @@
           <w:sz w:val="24"/>
           <w:szCs w:val="24"/>
         </w:rPr>
+        <w:t xml:space="preserve">should be able to </w:t>
+      </w:r>
+      <w:r>
+        <w:rPr>
+          <w:sz w:val="24"/>
+          <w:szCs w:val="24"/>
+        </w:rPr>
+        <w:t>cancel flights.</w:t>
+      </w:r>
+    </w:p>
+    <w:p>
+      <w:pPr>
+        <w:pStyle w:val="ListParagraph"/>
+        <w:numPr>
+          <w:ilvl w:val="0"/>
+          <w:numId w:val="1"/>
+        </w:numPr>
+        <w:rPr>
+          <w:sz w:val="24"/>
+          <w:szCs w:val="24"/>
+        </w:rPr>
+      </w:pPr>
+      <w:r>
+        <w:rPr>
+          <w:sz w:val="24"/>
+          <w:szCs w:val="24"/>
+        </w:rPr>
+        <w:t>An</w:t>
+      </w:r>
+      <w:r>
+        <w:rPr>
+          <w:sz w:val="24"/>
+          <w:szCs w:val="24"/>
+        </w:rPr>
+        <w:t xml:space="preserve"> administrator</w:t>
+      </w:r>
+      <w:r>
+        <w:rPr>
+          <w:sz w:val="24"/>
+          <w:szCs w:val="24"/>
+        </w:rPr>
+        <w:t xml:space="preserve"> </w:t>
+      </w:r>
+      <w:r>
+        <w:rPr>
+          <w:sz w:val="24"/>
+          <w:szCs w:val="24"/>
+        </w:rPr>
+        <w:t xml:space="preserve">should be able to </w:t>
+      </w:r>
+      <w:r>
+        <w:rPr>
+          <w:sz w:val="24"/>
+          <w:szCs w:val="24"/>
+        </w:rPr>
+        <w:t>change data for club members, crew, flights</w:t>
+      </w:r>
+      <w:r>
+        <w:rPr>
+          <w:sz w:val="24"/>
+          <w:szCs w:val="24"/>
+        </w:rPr>
+        <w:t>, planes and airports.</w:t>
+      </w:r>
+    </w:p>
+    <w:p>
+      <w:pPr>
+        <w:pStyle w:val="ListParagraph"/>
+        <w:numPr>
+          <w:ilvl w:val="0"/>
+          <w:numId w:val="1"/>
+        </w:numPr>
+        <w:rPr>
+          <w:sz w:val="24"/>
+          <w:szCs w:val="24"/>
+        </w:rPr>
+      </w:pPr>
+      <w:r>
+        <w:rPr>
+          <w:sz w:val="24"/>
+          <w:szCs w:val="24"/>
+        </w:rPr>
+        <w:t>An</w:t>
+      </w:r>
+      <w:r>
+        <w:rPr>
+          <w:sz w:val="24"/>
+          <w:szCs w:val="24"/>
+        </w:rPr>
+        <w:t xml:space="preserve"> administrator</w:t>
+      </w:r>
+      <w:r>
+        <w:rPr>
+          <w:sz w:val="24"/>
+          <w:szCs w:val="24"/>
+        </w:rPr>
+        <w:t xml:space="preserve"> </w:t>
+      </w:r>
+      <w:r>
+        <w:rPr>
+          <w:sz w:val="24"/>
+          <w:szCs w:val="24"/>
+        </w:rPr>
+        <w:t xml:space="preserve">should be able to </w:t>
+      </w:r>
+      <w:r>
+        <w:rPr>
+          <w:sz w:val="24"/>
+          <w:szCs w:val="24"/>
+        </w:rPr>
+        <w:t xml:space="preserve">select the id for flights </w:t>
+      </w:r>
+      <w:proofErr w:type="gramStart"/>
+      <w:r>
+        <w:rPr>
+          <w:sz w:val="24"/>
+          <w:szCs w:val="24"/>
+        </w:rPr>
+        <w:t>in order to</w:t>
+      </w:r>
+      <w:proofErr w:type="gramEnd"/>
+      <w:r>
+        <w:rPr>
+          <w:sz w:val="24"/>
+          <w:szCs w:val="24"/>
+        </w:rPr>
+        <w:t xml:space="preserve"> get flights with a specified id.</w:t>
+      </w:r>
+    </w:p>
+    <w:p>
+      <w:pPr>
+        <w:pStyle w:val="ListParagraph"/>
+        <w:numPr>
+          <w:ilvl w:val="0"/>
+          <w:numId w:val="1"/>
+        </w:numPr>
+        <w:rPr>
+          <w:sz w:val="24"/>
+          <w:szCs w:val="24"/>
+        </w:rPr>
+      </w:pPr>
+      <w:r>
+        <w:rPr>
+          <w:sz w:val="24"/>
+          <w:szCs w:val="24"/>
+        </w:rPr>
+        <w:t>An</w:t>
+      </w:r>
+      <w:r>
+        <w:rPr>
+          <w:sz w:val="24"/>
+          <w:szCs w:val="24"/>
+        </w:rPr>
+        <w:t xml:space="preserve"> administrator</w:t>
+      </w:r>
+      <w:r>
+        <w:rPr>
+          <w:sz w:val="24"/>
+          <w:szCs w:val="24"/>
+        </w:rPr>
+        <w:t xml:space="preserve"> </w:t>
+      </w:r>
+      <w:r>
+        <w:rPr>
+          <w:sz w:val="24"/>
+          <w:szCs w:val="24"/>
+        </w:rPr>
+        <w:t xml:space="preserve">should be able to </w:t>
+      </w:r>
+      <w:r>
+        <w:rPr>
+          <w:sz w:val="24"/>
+          <w:szCs w:val="24"/>
+        </w:rPr>
+        <w:t xml:space="preserve">select date/time range for flights </w:t>
+      </w:r>
+      <w:proofErr w:type="gramStart"/>
+      <w:r>
+        <w:rPr>
+          <w:sz w:val="24"/>
+          <w:szCs w:val="24"/>
+        </w:rPr>
+        <w:t>in order to</w:t>
+      </w:r>
+      <w:proofErr w:type="gramEnd"/>
+      <w:r>
+        <w:rPr>
+          <w:sz w:val="24"/>
+          <w:szCs w:val="24"/>
+        </w:rPr>
+        <w:t xml:space="preserve"> get flights in a specified range.</w:t>
+      </w:r>
+    </w:p>
+    <w:p>
+      <w:pPr>
+        <w:pStyle w:val="ListParagraph"/>
+        <w:numPr>
+          <w:ilvl w:val="0"/>
+          <w:numId w:val="1"/>
+        </w:numPr>
+        <w:rPr>
+          <w:sz w:val="24"/>
+          <w:szCs w:val="24"/>
+        </w:rPr>
+      </w:pPr>
+      <w:r>
+        <w:rPr>
+          <w:sz w:val="24"/>
+          <w:szCs w:val="24"/>
+        </w:rPr>
+        <w:t>An</w:t>
+      </w:r>
+      <w:r>
+        <w:rPr>
+          <w:sz w:val="24"/>
+          <w:szCs w:val="24"/>
+        </w:rPr>
+        <w:t xml:space="preserve"> administrator</w:t>
+      </w:r>
+      <w:r>
+        <w:rPr>
+          <w:sz w:val="24"/>
+          <w:szCs w:val="24"/>
+        </w:rPr>
+        <w:t xml:space="preserve"> </w:t>
+      </w:r>
+      <w:r>
+        <w:rPr>
+          <w:sz w:val="24"/>
+          <w:szCs w:val="24"/>
+        </w:rPr>
         <w:t>should be able to</w:t>
       </w:r>
       <w:r>
@@ -178,7 +766,23 @@
           <w:sz w:val="24"/>
           <w:szCs w:val="24"/>
         </w:rPr>
-        <w:t xml:space="preserve"> delete data from the system.</w:t>
+        <w:t xml:space="preserve"> select cities for flights </w:t>
+      </w:r>
+      <w:proofErr w:type="gramStart"/>
+      <w:r>
+        <w:rPr>
+          <w:sz w:val="24"/>
+          <w:szCs w:val="24"/>
+        </w:rPr>
+        <w:t>in order to</w:t>
+      </w:r>
+      <w:proofErr w:type="gramEnd"/>
+      <w:r>
+        <w:rPr>
+          <w:sz w:val="24"/>
+          <w:szCs w:val="24"/>
+        </w:rPr>
+        <w:t xml:space="preserve"> get flights from/to the specified cities.</w:t>
       </w:r>
     </w:p>
     <w:p>
@@ -205,6 +809,645 @@
           <w:sz w:val="24"/>
           <w:szCs w:val="24"/>
         </w:rPr>
+        <w:t xml:space="preserve"> user</w:t>
+      </w:r>
+      <w:r>
+        <w:rPr>
+          <w:sz w:val="24"/>
+          <w:szCs w:val="24"/>
+        </w:rPr>
+        <w:t xml:space="preserve"> </w:t>
+      </w:r>
+      <w:r>
+        <w:rPr>
+          <w:sz w:val="24"/>
+          <w:szCs w:val="24"/>
+        </w:rPr>
+        <w:t xml:space="preserve">should be able to </w:t>
+      </w:r>
+      <w:r>
+        <w:rPr>
+          <w:sz w:val="24"/>
+          <w:szCs w:val="24"/>
+        </w:rPr>
+        <w:t xml:space="preserve">choose a seat, size of luggage, method of payment or type of check-in </w:t>
+      </w:r>
+      <w:proofErr w:type="gramStart"/>
+      <w:r>
+        <w:rPr>
+          <w:sz w:val="24"/>
+          <w:szCs w:val="24"/>
+        </w:rPr>
+        <w:t>in order to</w:t>
+      </w:r>
+      <w:proofErr w:type="gramEnd"/>
+      <w:r>
+        <w:rPr>
+          <w:sz w:val="24"/>
+          <w:szCs w:val="24"/>
+        </w:rPr>
+        <w:t xml:space="preserve"> book a ticket.</w:t>
+      </w:r>
+    </w:p>
+    <w:p>
+      <w:pPr>
+        <w:pStyle w:val="ListParagraph"/>
+        <w:numPr>
+          <w:ilvl w:val="0"/>
+          <w:numId w:val="1"/>
+        </w:numPr>
+        <w:rPr>
+          <w:sz w:val="24"/>
+          <w:szCs w:val="24"/>
+        </w:rPr>
+      </w:pPr>
+      <w:r>
+        <w:rPr>
+          <w:sz w:val="24"/>
+          <w:szCs w:val="24"/>
+        </w:rPr>
+        <w:t>A</w:t>
+      </w:r>
+      <w:r>
+        <w:rPr>
+          <w:sz w:val="24"/>
+          <w:szCs w:val="24"/>
+        </w:rPr>
+        <w:t xml:space="preserve"> user</w:t>
+      </w:r>
+      <w:r>
+        <w:rPr>
+          <w:sz w:val="24"/>
+          <w:szCs w:val="24"/>
+        </w:rPr>
+        <w:t xml:space="preserve"> </w:t>
+      </w:r>
+      <w:r>
+        <w:rPr>
+          <w:sz w:val="24"/>
+          <w:szCs w:val="24"/>
+        </w:rPr>
+        <w:t xml:space="preserve">should be able to </w:t>
+      </w:r>
+      <w:r>
+        <w:rPr>
+          <w:sz w:val="24"/>
+          <w:szCs w:val="24"/>
+        </w:rPr>
+        <w:t xml:space="preserve">select departure and destination airport and the departure and return date (or departure only) for flights </w:t>
+      </w:r>
+      <w:proofErr w:type="gramStart"/>
+      <w:r>
+        <w:rPr>
+          <w:sz w:val="24"/>
+          <w:szCs w:val="24"/>
+        </w:rPr>
+        <w:t>in order to</w:t>
+      </w:r>
+      <w:proofErr w:type="gramEnd"/>
+      <w:r>
+        <w:rPr>
+          <w:sz w:val="24"/>
+          <w:szCs w:val="24"/>
+        </w:rPr>
+        <w:t xml:space="preserve"> get the available flights. </w:t>
+      </w:r>
+    </w:p>
+    <w:p>
+      <w:pPr>
+        <w:pStyle w:val="ListParagraph"/>
+        <w:numPr>
+          <w:ilvl w:val="0"/>
+          <w:numId w:val="1"/>
+        </w:numPr>
+        <w:rPr>
+          <w:sz w:val="24"/>
+          <w:szCs w:val="24"/>
+        </w:rPr>
+      </w:pPr>
+      <w:r>
+        <w:rPr>
+          <w:sz w:val="24"/>
+          <w:szCs w:val="24"/>
+        </w:rPr>
+        <w:t>An</w:t>
+      </w:r>
+      <w:r>
+        <w:rPr>
+          <w:sz w:val="24"/>
+          <w:szCs w:val="24"/>
+        </w:rPr>
+        <w:t xml:space="preserve"> administrator</w:t>
+      </w:r>
+      <w:r>
+        <w:rPr>
+          <w:sz w:val="24"/>
+          <w:szCs w:val="24"/>
+        </w:rPr>
+        <w:t xml:space="preserve"> </w:t>
+      </w:r>
+      <w:r>
+        <w:rPr>
+          <w:sz w:val="24"/>
+          <w:szCs w:val="24"/>
+        </w:rPr>
+        <w:t xml:space="preserve">should be able to </w:t>
+      </w:r>
+      <w:r>
+        <w:rPr>
+          <w:sz w:val="24"/>
+          <w:szCs w:val="24"/>
+        </w:rPr>
+        <w:t>get a list of all flights and club members.</w:t>
+      </w:r>
+    </w:p>
+    <w:p>
+      <w:pPr>
+        <w:pStyle w:val="ListParagraph"/>
+        <w:numPr>
+          <w:ilvl w:val="0"/>
+          <w:numId w:val="1"/>
+        </w:numPr>
+        <w:rPr>
+          <w:sz w:val="24"/>
+          <w:szCs w:val="24"/>
+        </w:rPr>
+      </w:pPr>
+      <w:r>
+        <w:rPr>
+          <w:sz w:val="24"/>
+          <w:szCs w:val="24"/>
+        </w:rPr>
+        <w:t>An</w:t>
+      </w:r>
+      <w:r>
+        <w:rPr>
+          <w:sz w:val="24"/>
+          <w:szCs w:val="24"/>
+        </w:rPr>
+        <w:t xml:space="preserve"> administrator</w:t>
+      </w:r>
+      <w:r>
+        <w:rPr>
+          <w:sz w:val="24"/>
+          <w:szCs w:val="24"/>
+        </w:rPr>
+        <w:t xml:space="preserve"> </w:t>
+      </w:r>
+      <w:r>
+        <w:rPr>
+          <w:sz w:val="24"/>
+          <w:szCs w:val="24"/>
+        </w:rPr>
+        <w:t xml:space="preserve">should be able to </w:t>
+      </w:r>
+      <w:r>
+        <w:rPr>
+          <w:sz w:val="24"/>
+          <w:szCs w:val="24"/>
+        </w:rPr>
+        <w:t>set the annual fee for club members.</w:t>
+      </w:r>
+    </w:p>
+    <w:p>
+      <w:pPr>
+        <w:pStyle w:val="ListParagraph"/>
+        <w:numPr>
+          <w:ilvl w:val="0"/>
+          <w:numId w:val="1"/>
+        </w:numPr>
+        <w:rPr>
+          <w:sz w:val="24"/>
+          <w:szCs w:val="24"/>
+        </w:rPr>
+      </w:pPr>
+      <w:r>
+        <w:rPr>
+          <w:sz w:val="24"/>
+          <w:szCs w:val="24"/>
+        </w:rPr>
+        <w:t>A</w:t>
+      </w:r>
+      <w:r>
+        <w:rPr>
+          <w:sz w:val="24"/>
+          <w:szCs w:val="24"/>
+        </w:rPr>
+        <w:t xml:space="preserve"> user</w:t>
+      </w:r>
+      <w:r>
+        <w:rPr>
+          <w:sz w:val="24"/>
+          <w:szCs w:val="24"/>
+        </w:rPr>
+        <w:t xml:space="preserve"> </w:t>
+      </w:r>
+      <w:r>
+        <w:rPr>
+          <w:sz w:val="24"/>
+          <w:szCs w:val="24"/>
+        </w:rPr>
+        <w:t xml:space="preserve">should </w:t>
+      </w:r>
+      <w:r>
+        <w:rPr>
+          <w:sz w:val="24"/>
+          <w:szCs w:val="24"/>
+        </w:rPr>
+        <w:t>receive the ticket via email.</w:t>
+      </w:r>
+    </w:p>
+    <w:p>
+      <w:pPr>
+        <w:pStyle w:val="ListParagraph"/>
+        <w:numPr>
+          <w:ilvl w:val="0"/>
+          <w:numId w:val="1"/>
+        </w:numPr>
+        <w:rPr>
+          <w:sz w:val="24"/>
+          <w:szCs w:val="24"/>
+        </w:rPr>
+      </w:pPr>
+      <w:r>
+        <w:rPr>
+          <w:sz w:val="24"/>
+          <w:szCs w:val="24"/>
+        </w:rPr>
+        <w:t>A</w:t>
+      </w:r>
+      <w:r>
+        <w:rPr>
+          <w:sz w:val="24"/>
+          <w:szCs w:val="24"/>
+        </w:rPr>
+        <w:t xml:space="preserve"> user</w:t>
+      </w:r>
+      <w:r>
+        <w:rPr>
+          <w:sz w:val="24"/>
+          <w:szCs w:val="24"/>
+        </w:rPr>
+        <w:t xml:space="preserve"> </w:t>
+      </w:r>
+      <w:r>
+        <w:rPr>
+          <w:sz w:val="24"/>
+          <w:szCs w:val="24"/>
+        </w:rPr>
+        <w:t xml:space="preserve">should be able to </w:t>
+      </w:r>
+      <w:r>
+        <w:rPr>
+          <w:sz w:val="24"/>
+          <w:szCs w:val="24"/>
+        </w:rPr>
+        <w:t xml:space="preserve">become a club member </w:t>
+      </w:r>
+      <w:proofErr w:type="gramStart"/>
+      <w:r>
+        <w:rPr>
+          <w:sz w:val="24"/>
+          <w:szCs w:val="24"/>
+        </w:rPr>
+        <w:t>in order to</w:t>
+      </w:r>
+      <w:proofErr w:type="gramEnd"/>
+      <w:r>
+        <w:rPr>
+          <w:sz w:val="24"/>
+          <w:szCs w:val="24"/>
+        </w:rPr>
+        <w:t xml:space="preserve"> get discounts.</w:t>
+      </w:r>
+    </w:p>
+    <w:p>
+      <w:pPr>
+        <w:pStyle w:val="ListParagraph"/>
+        <w:numPr>
+          <w:ilvl w:val="0"/>
+          <w:numId w:val="1"/>
+        </w:numPr>
+        <w:rPr>
+          <w:sz w:val="24"/>
+          <w:szCs w:val="24"/>
+        </w:rPr>
+      </w:pPr>
+      <w:r>
+        <w:rPr>
+          <w:sz w:val="24"/>
+          <w:szCs w:val="24"/>
+        </w:rPr>
+        <w:t>A</w:t>
+      </w:r>
+      <w:r>
+        <w:rPr>
+          <w:sz w:val="24"/>
+          <w:szCs w:val="24"/>
+        </w:rPr>
+        <w:t xml:space="preserve"> club member </w:t>
+      </w:r>
+      <w:r>
+        <w:rPr>
+          <w:sz w:val="24"/>
+          <w:szCs w:val="24"/>
+        </w:rPr>
+        <w:t xml:space="preserve">should be able to </w:t>
+      </w:r>
+      <w:r>
+        <w:rPr>
+          <w:sz w:val="24"/>
+          <w:szCs w:val="24"/>
+        </w:rPr>
+        <w:t xml:space="preserve">search only for cheap flights from </w:t>
+      </w:r>
+      <w:r>
+        <w:rPr>
+          <w:sz w:val="24"/>
+          <w:szCs w:val="24"/>
+        </w:rPr>
+        <w:t xml:space="preserve">his/her </w:t>
+      </w:r>
+      <w:r>
+        <w:rPr>
+          <w:sz w:val="24"/>
+          <w:szCs w:val="24"/>
+        </w:rPr>
+        <w:t>city</w:t>
+      </w:r>
+      <w:r>
+        <w:rPr>
+          <w:sz w:val="24"/>
+          <w:szCs w:val="24"/>
+        </w:rPr>
+        <w:t>.</w:t>
+      </w:r>
+    </w:p>
+    <w:p>
+      <w:pPr>
+        <w:pStyle w:val="ListParagraph"/>
+        <w:numPr>
+          <w:ilvl w:val="0"/>
+          <w:numId w:val="1"/>
+        </w:numPr>
+        <w:rPr>
+          <w:sz w:val="24"/>
+          <w:szCs w:val="24"/>
+        </w:rPr>
+      </w:pPr>
+      <w:r>
+        <w:rPr>
+          <w:sz w:val="24"/>
+          <w:szCs w:val="24"/>
+        </w:rPr>
+        <w:t>An</w:t>
+      </w:r>
+      <w:r>
+        <w:rPr>
+          <w:sz w:val="24"/>
+          <w:szCs w:val="24"/>
+        </w:rPr>
+        <w:t xml:space="preserve"> administrator</w:t>
+      </w:r>
+      <w:r>
+        <w:rPr>
+          <w:sz w:val="24"/>
+          <w:szCs w:val="24"/>
+        </w:rPr>
+        <w:t xml:space="preserve"> </w:t>
+      </w:r>
+      <w:r>
+        <w:rPr>
+          <w:sz w:val="24"/>
+          <w:szCs w:val="24"/>
+        </w:rPr>
+        <w:t xml:space="preserve">should be able to </w:t>
+      </w:r>
+      <w:r>
+        <w:rPr>
+          <w:sz w:val="24"/>
+          <w:szCs w:val="24"/>
+        </w:rPr>
+        <w:t>maintain a FAQ section.</w:t>
+      </w:r>
+    </w:p>
+    <w:p>
+      <w:pPr>
+        <w:pStyle w:val="ListParagraph"/>
+        <w:numPr>
+          <w:ilvl w:val="0"/>
+          <w:numId w:val="1"/>
+        </w:numPr>
+        <w:rPr>
+          <w:sz w:val="24"/>
+          <w:szCs w:val="24"/>
+        </w:rPr>
+      </w:pPr>
+      <w:r>
+        <w:rPr>
+          <w:sz w:val="24"/>
+          <w:szCs w:val="24"/>
+        </w:rPr>
+        <w:lastRenderedPageBreak/>
+        <w:t>A</w:t>
+      </w:r>
+      <w:r>
+        <w:rPr>
+          <w:sz w:val="24"/>
+          <w:szCs w:val="24"/>
+        </w:rPr>
+        <w:t xml:space="preserve"> user</w:t>
+      </w:r>
+      <w:r>
+        <w:rPr>
+          <w:sz w:val="24"/>
+          <w:szCs w:val="24"/>
+        </w:rPr>
+        <w:t xml:space="preserve"> </w:t>
+      </w:r>
+      <w:r>
+        <w:rPr>
+          <w:sz w:val="24"/>
+          <w:szCs w:val="24"/>
+        </w:rPr>
+        <w:t xml:space="preserve">should be able to </w:t>
+      </w:r>
+      <w:r>
+        <w:rPr>
+          <w:sz w:val="24"/>
+          <w:szCs w:val="24"/>
+        </w:rPr>
+        <w:t xml:space="preserve">read FAQs </w:t>
+      </w:r>
+      <w:proofErr w:type="gramStart"/>
+      <w:r>
+        <w:rPr>
+          <w:sz w:val="24"/>
+          <w:szCs w:val="24"/>
+        </w:rPr>
+        <w:t>in order to</w:t>
+      </w:r>
+      <w:proofErr w:type="gramEnd"/>
+      <w:r>
+        <w:rPr>
+          <w:sz w:val="24"/>
+          <w:szCs w:val="24"/>
+        </w:rPr>
+        <w:t xml:space="preserve"> find answers to different questions regarding flights.</w:t>
+      </w:r>
+    </w:p>
+    <w:p>
+      <w:pPr>
+        <w:pStyle w:val="ListParagraph"/>
+        <w:numPr>
+          <w:ilvl w:val="0"/>
+          <w:numId w:val="1"/>
+        </w:numPr>
+        <w:rPr>
+          <w:sz w:val="24"/>
+          <w:szCs w:val="24"/>
+        </w:rPr>
+      </w:pPr>
+      <w:r>
+        <w:rPr>
+          <w:sz w:val="24"/>
+          <w:szCs w:val="24"/>
+        </w:rPr>
+        <w:t>A</w:t>
+      </w:r>
+      <w:r>
+        <w:rPr>
+          <w:sz w:val="24"/>
+          <w:szCs w:val="24"/>
+        </w:rPr>
+        <w:t xml:space="preserve"> user</w:t>
+      </w:r>
+      <w:r>
+        <w:rPr>
+          <w:sz w:val="24"/>
+          <w:szCs w:val="24"/>
+        </w:rPr>
+        <w:t xml:space="preserve"> </w:t>
+      </w:r>
+      <w:r>
+        <w:rPr>
+          <w:sz w:val="24"/>
+          <w:szCs w:val="24"/>
+        </w:rPr>
+        <w:t xml:space="preserve">should be able to </w:t>
+      </w:r>
+      <w:r>
+        <w:rPr>
+          <w:sz w:val="24"/>
+          <w:szCs w:val="24"/>
+        </w:rPr>
+        <w:t xml:space="preserve">subscribe to the newsletter </w:t>
+      </w:r>
+      <w:proofErr w:type="gramStart"/>
+      <w:r>
+        <w:rPr>
+          <w:sz w:val="24"/>
+          <w:szCs w:val="24"/>
+        </w:rPr>
+        <w:t>in order to</w:t>
+      </w:r>
+      <w:proofErr w:type="gramEnd"/>
+      <w:r>
+        <w:rPr>
+          <w:sz w:val="24"/>
+          <w:szCs w:val="24"/>
+        </w:rPr>
+        <w:t xml:space="preserve"> receive new information regarding flights and offers via email.</w:t>
+      </w:r>
+    </w:p>
+    <w:p>
+      <w:pPr>
+        <w:pStyle w:val="ListParagraph"/>
+        <w:numPr>
+          <w:ilvl w:val="0"/>
+          <w:numId w:val="1"/>
+        </w:numPr>
+        <w:rPr>
+          <w:sz w:val="24"/>
+          <w:szCs w:val="24"/>
+        </w:rPr>
+      </w:pPr>
+      <w:r>
+        <w:rPr>
+          <w:sz w:val="24"/>
+          <w:szCs w:val="24"/>
+        </w:rPr>
+        <w:t>An</w:t>
+      </w:r>
+      <w:r>
+        <w:rPr>
+          <w:sz w:val="24"/>
+          <w:szCs w:val="24"/>
+        </w:rPr>
+        <w:t xml:space="preserve"> administrator</w:t>
+      </w:r>
+      <w:r>
+        <w:rPr>
+          <w:sz w:val="24"/>
+          <w:szCs w:val="24"/>
+        </w:rPr>
+        <w:t xml:space="preserve"> </w:t>
+      </w:r>
+      <w:r>
+        <w:rPr>
+          <w:sz w:val="24"/>
+          <w:szCs w:val="24"/>
+        </w:rPr>
+        <w:t xml:space="preserve">should be able to </w:t>
+      </w:r>
+      <w:r>
+        <w:rPr>
+          <w:sz w:val="24"/>
+          <w:szCs w:val="24"/>
+        </w:rPr>
+        <w:t xml:space="preserve">log in the system </w:t>
+      </w:r>
+      <w:proofErr w:type="gramStart"/>
+      <w:r>
+        <w:rPr>
+          <w:sz w:val="24"/>
+          <w:szCs w:val="24"/>
+        </w:rPr>
+        <w:t>in order to</w:t>
+      </w:r>
+      <w:proofErr w:type="gramEnd"/>
+      <w:r>
+        <w:rPr>
+          <w:sz w:val="24"/>
+          <w:szCs w:val="24"/>
+        </w:rPr>
+        <w:t xml:space="preserve"> manage data.</w:t>
+      </w:r>
+    </w:p>
+    <w:p>
+      <w:pPr>
+        <w:pStyle w:val="ListParagraph"/>
+        <w:numPr>
+          <w:ilvl w:val="0"/>
+          <w:numId w:val="1"/>
+        </w:numPr>
+        <w:rPr>
+          <w:sz w:val="24"/>
+          <w:szCs w:val="24"/>
+        </w:rPr>
+      </w:pPr>
+      <w:r>
+        <w:rPr>
+          <w:sz w:val="24"/>
+          <w:szCs w:val="24"/>
+        </w:rPr>
+        <w:t>A</w:t>
+      </w:r>
+      <w:r>
+        <w:rPr>
+          <w:sz w:val="24"/>
+          <w:szCs w:val="24"/>
+        </w:rPr>
         <w:t xml:space="preserve"> head administrator</w:t>
       </w:r>
       <w:r>
@@ -226,34 +1469,34 @@
           <w:sz w:val="24"/>
           <w:szCs w:val="24"/>
         </w:rPr>
-        <w:t>cancel flights.</w:t>
-      </w:r>
-    </w:p>
-    <w:p>
-      <w:pPr>
-        <w:pStyle w:val="ListParagraph"/>
-        <w:numPr>
-          <w:ilvl w:val="0"/>
-          <w:numId w:val="1"/>
-        </w:numPr>
-        <w:rPr>
-          <w:sz w:val="24"/>
-          <w:szCs w:val="24"/>
-        </w:rPr>
-      </w:pPr>
-      <w:r>
-        <w:rPr>
-          <w:sz w:val="24"/>
-          <w:szCs w:val="24"/>
-        </w:rPr>
-        <w:t>An</w:t>
-      </w:r>
-      <w:r>
-        <w:rPr>
-          <w:sz w:val="24"/>
-          <w:szCs w:val="24"/>
-        </w:rPr>
-        <w:t xml:space="preserve"> administrator</w:t>
+        <w:t>see the profiles of all administrators.</w:t>
+      </w:r>
+    </w:p>
+    <w:p>
+      <w:pPr>
+        <w:pStyle w:val="ListParagraph"/>
+        <w:numPr>
+          <w:ilvl w:val="0"/>
+          <w:numId w:val="1"/>
+        </w:numPr>
+        <w:rPr>
+          <w:sz w:val="24"/>
+          <w:szCs w:val="24"/>
+        </w:rPr>
+      </w:pPr>
+      <w:r>
+        <w:rPr>
+          <w:sz w:val="24"/>
+          <w:szCs w:val="24"/>
+        </w:rPr>
+        <w:t>A</w:t>
+      </w:r>
+      <w:r>
+        <w:rPr>
+          <w:sz w:val="24"/>
+          <w:szCs w:val="24"/>
+        </w:rPr>
+        <w:t xml:space="preserve"> head administrator</w:t>
       </w:r>
       <w:r>
         <w:rPr>
@@ -274,35 +1517,114 @@
           <w:sz w:val="24"/>
           <w:szCs w:val="24"/>
         </w:rPr>
-        <w:t>change data for club members, crew, flights and passengers.</w:t>
-      </w:r>
-    </w:p>
-    <w:p>
-      <w:pPr>
-        <w:pStyle w:val="ListParagraph"/>
-        <w:numPr>
-          <w:ilvl w:val="0"/>
-          <w:numId w:val="1"/>
-        </w:numPr>
-        <w:rPr>
-          <w:sz w:val="24"/>
-          <w:szCs w:val="24"/>
-        </w:rPr>
-      </w:pPr>
-      <w:r>
-        <w:rPr>
-          <w:sz w:val="24"/>
-          <w:szCs w:val="24"/>
-        </w:rPr>
-        <w:t>An</w:t>
-      </w:r>
-      <w:r>
-        <w:rPr>
-          <w:sz w:val="24"/>
-          <w:szCs w:val="24"/>
-        </w:rPr>
-        <w:t xml:space="preserve"> administrator</w:t>
-      </w:r>
+        <w:t xml:space="preserve">create or delete an administrator account </w:t>
+      </w:r>
+      <w:proofErr w:type="gramStart"/>
+      <w:r>
+        <w:rPr>
+          <w:sz w:val="24"/>
+          <w:szCs w:val="24"/>
+        </w:rPr>
+        <w:t>in order to</w:t>
+      </w:r>
+      <w:proofErr w:type="gramEnd"/>
+      <w:r>
+        <w:rPr>
+          <w:sz w:val="24"/>
+          <w:szCs w:val="24"/>
+        </w:rPr>
+        <w:t xml:space="preserve"> ease the management of accounts.</w:t>
+      </w:r>
+    </w:p>
+    <w:p>
+      <w:pPr>
+        <w:rPr>
+          <w:sz w:val="24"/>
+          <w:szCs w:val="24"/>
+        </w:rPr>
+      </w:pPr>
+    </w:p>
+    <w:p>
+      <w:pPr>
+        <w:rPr>
+          <w:b/>
+          <w:sz w:val="24"/>
+          <w:szCs w:val="24"/>
+        </w:rPr>
+      </w:pPr>
+      <w:r>
+        <w:rPr>
+          <w:b/>
+          <w:sz w:val="24"/>
+          <w:szCs w:val="24"/>
+        </w:rPr>
+        <w:t>Non-functional</w:t>
+      </w:r>
+    </w:p>
+    <w:p>
+      <w:pPr>
+        <w:pStyle w:val="ListParagraph"/>
+        <w:numPr>
+          <w:ilvl w:val="0"/>
+          <w:numId w:val="1"/>
+        </w:numPr>
+        <w:rPr>
+          <w:sz w:val="24"/>
+          <w:szCs w:val="24"/>
+        </w:rPr>
+      </w:pPr>
+      <w:r>
+        <w:rPr>
+          <w:sz w:val="24"/>
+          <w:szCs w:val="24"/>
+        </w:rPr>
+        <w:t xml:space="preserve">The system </w:t>
+      </w:r>
+      <w:proofErr w:type="gramStart"/>
+      <w:r>
+        <w:rPr>
+          <w:sz w:val="24"/>
+          <w:szCs w:val="24"/>
+        </w:rPr>
+        <w:t>has to</w:t>
+      </w:r>
+      <w:proofErr w:type="gramEnd"/>
+      <w:r>
+        <w:rPr>
+          <w:sz w:val="24"/>
+          <w:szCs w:val="24"/>
+        </w:rPr>
+        <w:t xml:space="preserve"> use the client-server architecture.</w:t>
+      </w:r>
+    </w:p>
+    <w:p>
+      <w:pPr>
+        <w:pStyle w:val="ListParagraph"/>
+        <w:numPr>
+          <w:ilvl w:val="0"/>
+          <w:numId w:val="1"/>
+        </w:numPr>
+        <w:rPr>
+          <w:sz w:val="24"/>
+          <w:szCs w:val="24"/>
+        </w:rPr>
+      </w:pPr>
+      <w:r>
+        <w:rPr>
+          <w:sz w:val="24"/>
+          <w:szCs w:val="24"/>
+        </w:rPr>
+        <w:t xml:space="preserve">The system </w:t>
+      </w:r>
+      <w:proofErr w:type="gramStart"/>
+      <w:r>
+        <w:rPr>
+          <w:sz w:val="24"/>
+          <w:szCs w:val="24"/>
+        </w:rPr>
+        <w:t>has to</w:t>
+      </w:r>
+      <w:proofErr w:type="gramEnd"/>
       <w:r>
         <w:rPr>
           <w:sz w:val="24"/>
@@ -315,14 +1637,27 @@
           <w:sz w:val="24"/>
           <w:szCs w:val="24"/>
         </w:rPr>
-        <w:t xml:space="preserve">should be able to </w:t>
-      </w:r>
-      <w:r>
-        <w:rPr>
-          <w:sz w:val="24"/>
-          <w:szCs w:val="24"/>
-        </w:rPr>
-        <w:t xml:space="preserve">select the id for flights </w:t>
+        <w:t>store persistent data using a database.</w:t>
+      </w:r>
+    </w:p>
+    <w:p>
+      <w:pPr>
+        <w:pStyle w:val="ListParagraph"/>
+        <w:numPr>
+          <w:ilvl w:val="0"/>
+          <w:numId w:val="1"/>
+        </w:numPr>
+        <w:rPr>
+          <w:sz w:val="24"/>
+          <w:szCs w:val="24"/>
+        </w:rPr>
+      </w:pPr>
+      <w:r>
+        <w:rPr>
+          <w:sz w:val="24"/>
+          <w:szCs w:val="24"/>
+        </w:rPr>
+        <w:t xml:space="preserve">The system </w:t>
       </w:r>
       <w:proofErr w:type="gramStart"/>
       <w:r>
@@ -330,7 +1665,7 @@
           <w:sz w:val="24"/>
           <w:szCs w:val="24"/>
         </w:rPr>
-        <w:t>in order to</w:t>
+        <w:t>has to</w:t>
       </w:r>
       <w:proofErr w:type="gramEnd"/>
       <w:r>
@@ -338,1024 +1673,6 @@
           <w:sz w:val="24"/>
           <w:szCs w:val="24"/>
         </w:rPr>
-        <w:t xml:space="preserve"> get flights with a specified id.</w:t>
-      </w:r>
-    </w:p>
-    <w:p>
-      <w:pPr>
-        <w:pStyle w:val="ListParagraph"/>
-        <w:numPr>
-          <w:ilvl w:val="0"/>
-          <w:numId w:val="1"/>
-        </w:numPr>
-        <w:rPr>
-          <w:sz w:val="24"/>
-          <w:szCs w:val="24"/>
-        </w:rPr>
-      </w:pPr>
-      <w:r>
-        <w:rPr>
-          <w:sz w:val="24"/>
-          <w:szCs w:val="24"/>
-        </w:rPr>
-        <w:t>An</w:t>
-      </w:r>
-      <w:r>
-        <w:rPr>
-          <w:sz w:val="24"/>
-          <w:szCs w:val="24"/>
-        </w:rPr>
-        <w:t xml:space="preserve"> administrator</w:t>
-      </w:r>
-      <w:r>
-        <w:rPr>
-          <w:sz w:val="24"/>
-          <w:szCs w:val="24"/>
-        </w:rPr>
-        <w:t xml:space="preserve"> </w:t>
-      </w:r>
-      <w:r>
-        <w:rPr>
-          <w:sz w:val="24"/>
-          <w:szCs w:val="24"/>
-        </w:rPr>
-        <w:t xml:space="preserve">should be able to </w:t>
-      </w:r>
-      <w:r>
-        <w:rPr>
-          <w:sz w:val="24"/>
-          <w:szCs w:val="24"/>
-        </w:rPr>
-        <w:t xml:space="preserve">select date/time range for flights </w:t>
-      </w:r>
-      <w:proofErr w:type="gramStart"/>
-      <w:r>
-        <w:rPr>
-          <w:sz w:val="24"/>
-          <w:szCs w:val="24"/>
-        </w:rPr>
-        <w:t>in order to</w:t>
-      </w:r>
-      <w:proofErr w:type="gramEnd"/>
-      <w:r>
-        <w:rPr>
-          <w:sz w:val="24"/>
-          <w:szCs w:val="24"/>
-        </w:rPr>
-        <w:t xml:space="preserve"> get flights in a specified range.</w:t>
-      </w:r>
-    </w:p>
-    <w:p>
-      <w:pPr>
-        <w:pStyle w:val="ListParagraph"/>
-        <w:numPr>
-          <w:ilvl w:val="0"/>
-          <w:numId w:val="1"/>
-        </w:numPr>
-        <w:rPr>
-          <w:sz w:val="24"/>
-          <w:szCs w:val="24"/>
-        </w:rPr>
-      </w:pPr>
-      <w:r>
-        <w:rPr>
-          <w:sz w:val="24"/>
-          <w:szCs w:val="24"/>
-        </w:rPr>
-        <w:t>An</w:t>
-      </w:r>
-      <w:r>
-        <w:rPr>
-          <w:sz w:val="24"/>
-          <w:szCs w:val="24"/>
-        </w:rPr>
-        <w:t xml:space="preserve"> administrator</w:t>
-      </w:r>
-      <w:r>
-        <w:rPr>
-          <w:sz w:val="24"/>
-          <w:szCs w:val="24"/>
-        </w:rPr>
-        <w:t xml:space="preserve"> </w:t>
-      </w:r>
-      <w:r>
-        <w:rPr>
-          <w:sz w:val="24"/>
-          <w:szCs w:val="24"/>
-        </w:rPr>
-        <w:t>should be able to</w:t>
-      </w:r>
-      <w:r>
-        <w:rPr>
-          <w:sz w:val="24"/>
-          <w:szCs w:val="24"/>
-        </w:rPr>
-        <w:t xml:space="preserve"> select cities for flights </w:t>
-      </w:r>
-      <w:proofErr w:type="gramStart"/>
-      <w:r>
-        <w:rPr>
-          <w:sz w:val="24"/>
-          <w:szCs w:val="24"/>
-        </w:rPr>
-        <w:t>in order to</w:t>
-      </w:r>
-      <w:proofErr w:type="gramEnd"/>
-      <w:r>
-        <w:rPr>
-          <w:sz w:val="24"/>
-          <w:szCs w:val="24"/>
-        </w:rPr>
-        <w:t xml:space="preserve"> get flights from/to the specified cities.</w:t>
-      </w:r>
-    </w:p>
-    <w:p>
-      <w:pPr>
-        <w:pStyle w:val="ListParagraph"/>
-        <w:numPr>
-          <w:ilvl w:val="0"/>
-          <w:numId w:val="1"/>
-        </w:numPr>
-        <w:rPr>
-          <w:sz w:val="24"/>
-          <w:szCs w:val="24"/>
-        </w:rPr>
-      </w:pPr>
-      <w:r>
-        <w:rPr>
-          <w:sz w:val="24"/>
-          <w:szCs w:val="24"/>
-        </w:rPr>
-        <w:t>A</w:t>
-      </w:r>
-      <w:r>
-        <w:rPr>
-          <w:sz w:val="24"/>
-          <w:szCs w:val="24"/>
-        </w:rPr>
-        <w:t xml:space="preserve"> user</w:t>
-      </w:r>
-      <w:r>
-        <w:rPr>
-          <w:sz w:val="24"/>
-          <w:szCs w:val="24"/>
-        </w:rPr>
-        <w:t xml:space="preserve"> </w:t>
-      </w:r>
-      <w:r>
-        <w:rPr>
-          <w:sz w:val="24"/>
-          <w:szCs w:val="24"/>
-        </w:rPr>
-        <w:t xml:space="preserve">should be able to </w:t>
-      </w:r>
-      <w:r>
-        <w:rPr>
-          <w:sz w:val="24"/>
-          <w:szCs w:val="24"/>
-        </w:rPr>
-        <w:t xml:space="preserve">choose a seat, size of luggage, method of payment or type of check-in </w:t>
-      </w:r>
-      <w:proofErr w:type="gramStart"/>
-      <w:r>
-        <w:rPr>
-          <w:sz w:val="24"/>
-          <w:szCs w:val="24"/>
-        </w:rPr>
-        <w:t>in order to</w:t>
-      </w:r>
-      <w:proofErr w:type="gramEnd"/>
-      <w:r>
-        <w:rPr>
-          <w:sz w:val="24"/>
-          <w:szCs w:val="24"/>
-        </w:rPr>
-        <w:t xml:space="preserve"> book a ticket.</w:t>
-      </w:r>
-    </w:p>
-    <w:p>
-      <w:pPr>
-        <w:pStyle w:val="ListParagraph"/>
-        <w:numPr>
-          <w:ilvl w:val="0"/>
-          <w:numId w:val="1"/>
-        </w:numPr>
-        <w:rPr>
-          <w:sz w:val="24"/>
-          <w:szCs w:val="24"/>
-        </w:rPr>
-      </w:pPr>
-      <w:r>
-        <w:rPr>
-          <w:sz w:val="24"/>
-          <w:szCs w:val="24"/>
-        </w:rPr>
-        <w:t>A</w:t>
-      </w:r>
-      <w:r>
-        <w:rPr>
-          <w:sz w:val="24"/>
-          <w:szCs w:val="24"/>
-        </w:rPr>
-        <w:t xml:space="preserve"> user</w:t>
-      </w:r>
-      <w:r>
-        <w:rPr>
-          <w:sz w:val="24"/>
-          <w:szCs w:val="24"/>
-        </w:rPr>
-        <w:t xml:space="preserve"> </w:t>
-      </w:r>
-      <w:r>
-        <w:rPr>
-          <w:sz w:val="24"/>
-          <w:szCs w:val="24"/>
-        </w:rPr>
-        <w:t xml:space="preserve">should be able to </w:t>
-      </w:r>
-      <w:r>
-        <w:rPr>
-          <w:sz w:val="24"/>
-          <w:szCs w:val="24"/>
-        </w:rPr>
-        <w:t xml:space="preserve">select departure and destination airport and the departure and return date (or departure only) for flights </w:t>
-      </w:r>
-      <w:proofErr w:type="gramStart"/>
-      <w:r>
-        <w:rPr>
-          <w:sz w:val="24"/>
-          <w:szCs w:val="24"/>
-        </w:rPr>
-        <w:t>in order to</w:t>
-      </w:r>
-      <w:proofErr w:type="gramEnd"/>
-      <w:r>
-        <w:rPr>
-          <w:sz w:val="24"/>
-          <w:szCs w:val="24"/>
-        </w:rPr>
-        <w:t xml:space="preserve"> get the available flights. </w:t>
-      </w:r>
-    </w:p>
-    <w:p>
-      <w:pPr>
-        <w:pStyle w:val="ListParagraph"/>
-        <w:numPr>
-          <w:ilvl w:val="0"/>
-          <w:numId w:val="1"/>
-        </w:numPr>
-        <w:rPr>
-          <w:sz w:val="24"/>
-          <w:szCs w:val="24"/>
-        </w:rPr>
-      </w:pPr>
-      <w:r>
-        <w:rPr>
-          <w:sz w:val="24"/>
-          <w:szCs w:val="24"/>
-        </w:rPr>
-        <w:t>An</w:t>
-      </w:r>
-      <w:r>
-        <w:rPr>
-          <w:sz w:val="24"/>
-          <w:szCs w:val="24"/>
-        </w:rPr>
-        <w:t xml:space="preserve"> administrator</w:t>
-      </w:r>
-      <w:r>
-        <w:rPr>
-          <w:sz w:val="24"/>
-          <w:szCs w:val="24"/>
-        </w:rPr>
-        <w:t xml:space="preserve"> </w:t>
-      </w:r>
-      <w:r>
-        <w:rPr>
-          <w:sz w:val="24"/>
-          <w:szCs w:val="24"/>
-        </w:rPr>
-        <w:t xml:space="preserve">should be able to </w:t>
-      </w:r>
-      <w:r>
-        <w:rPr>
-          <w:sz w:val="24"/>
-          <w:szCs w:val="24"/>
-        </w:rPr>
-        <w:t>get a list of all flights and club members.</w:t>
-      </w:r>
-    </w:p>
-    <w:p>
-      <w:pPr>
-        <w:pStyle w:val="ListParagraph"/>
-        <w:numPr>
-          <w:ilvl w:val="0"/>
-          <w:numId w:val="1"/>
-        </w:numPr>
-        <w:rPr>
-          <w:sz w:val="24"/>
-          <w:szCs w:val="24"/>
-        </w:rPr>
-      </w:pPr>
-      <w:r>
-        <w:rPr>
-          <w:sz w:val="24"/>
-          <w:szCs w:val="24"/>
-        </w:rPr>
-        <w:t>An</w:t>
-      </w:r>
-      <w:r>
-        <w:rPr>
-          <w:sz w:val="24"/>
-          <w:szCs w:val="24"/>
-        </w:rPr>
-        <w:t xml:space="preserve"> administrator</w:t>
-      </w:r>
-      <w:r>
-        <w:rPr>
-          <w:sz w:val="24"/>
-          <w:szCs w:val="24"/>
-        </w:rPr>
-        <w:t xml:space="preserve"> </w:t>
-      </w:r>
-      <w:r>
-        <w:rPr>
-          <w:sz w:val="24"/>
-          <w:szCs w:val="24"/>
-        </w:rPr>
-        <w:t xml:space="preserve">should be able to </w:t>
-      </w:r>
-      <w:r>
-        <w:rPr>
-          <w:sz w:val="24"/>
-          <w:szCs w:val="24"/>
-        </w:rPr>
-        <w:t>set the annual fee for club members.</w:t>
-      </w:r>
-    </w:p>
-    <w:p>
-      <w:pPr>
-        <w:pStyle w:val="ListParagraph"/>
-        <w:numPr>
-          <w:ilvl w:val="0"/>
-          <w:numId w:val="1"/>
-        </w:numPr>
-        <w:rPr>
-          <w:sz w:val="24"/>
-          <w:szCs w:val="24"/>
-        </w:rPr>
-      </w:pPr>
-      <w:r>
-        <w:rPr>
-          <w:sz w:val="24"/>
-          <w:szCs w:val="24"/>
-        </w:rPr>
-        <w:t>A</w:t>
-      </w:r>
-      <w:r>
-        <w:rPr>
-          <w:sz w:val="24"/>
-          <w:szCs w:val="24"/>
-        </w:rPr>
-        <w:t xml:space="preserve"> user</w:t>
-      </w:r>
-      <w:r>
-        <w:rPr>
-          <w:sz w:val="24"/>
-          <w:szCs w:val="24"/>
-        </w:rPr>
-        <w:t xml:space="preserve"> </w:t>
-      </w:r>
-      <w:r>
-        <w:rPr>
-          <w:sz w:val="24"/>
-          <w:szCs w:val="24"/>
-        </w:rPr>
-        <w:t xml:space="preserve">should </w:t>
-      </w:r>
-      <w:r>
-        <w:rPr>
-          <w:sz w:val="24"/>
-          <w:szCs w:val="24"/>
-        </w:rPr>
-        <w:t>receive the ticket via email.</w:t>
-      </w:r>
-    </w:p>
-    <w:p>
-      <w:pPr>
-        <w:pStyle w:val="ListParagraph"/>
-        <w:numPr>
-          <w:ilvl w:val="0"/>
-          <w:numId w:val="1"/>
-        </w:numPr>
-        <w:rPr>
-          <w:sz w:val="24"/>
-          <w:szCs w:val="24"/>
-        </w:rPr>
-      </w:pPr>
-      <w:r>
-        <w:rPr>
-          <w:sz w:val="24"/>
-          <w:szCs w:val="24"/>
-        </w:rPr>
-        <w:t>A</w:t>
-      </w:r>
-      <w:r>
-        <w:rPr>
-          <w:sz w:val="24"/>
-          <w:szCs w:val="24"/>
-        </w:rPr>
-        <w:t xml:space="preserve"> user</w:t>
-      </w:r>
-      <w:r>
-        <w:rPr>
-          <w:sz w:val="24"/>
-          <w:szCs w:val="24"/>
-        </w:rPr>
-        <w:t xml:space="preserve"> </w:t>
-      </w:r>
-      <w:r>
-        <w:rPr>
-          <w:sz w:val="24"/>
-          <w:szCs w:val="24"/>
-        </w:rPr>
-        <w:t xml:space="preserve">should be able to </w:t>
-      </w:r>
-      <w:r>
-        <w:rPr>
-          <w:sz w:val="24"/>
-          <w:szCs w:val="24"/>
-        </w:rPr>
-        <w:t xml:space="preserve">become a club member </w:t>
-      </w:r>
-      <w:proofErr w:type="gramStart"/>
-      <w:r>
-        <w:rPr>
-          <w:sz w:val="24"/>
-          <w:szCs w:val="24"/>
-        </w:rPr>
-        <w:t>in order to</w:t>
-      </w:r>
-      <w:proofErr w:type="gramEnd"/>
-      <w:r>
-        <w:rPr>
-          <w:sz w:val="24"/>
-          <w:szCs w:val="24"/>
-        </w:rPr>
-        <w:t xml:space="preserve"> get discounts.</w:t>
-      </w:r>
-    </w:p>
-    <w:p>
-      <w:pPr>
-        <w:pStyle w:val="ListParagraph"/>
-        <w:numPr>
-          <w:ilvl w:val="0"/>
-          <w:numId w:val="1"/>
-        </w:numPr>
-        <w:rPr>
-          <w:sz w:val="24"/>
-          <w:szCs w:val="24"/>
-        </w:rPr>
-      </w:pPr>
-      <w:r>
-        <w:rPr>
-          <w:sz w:val="24"/>
-          <w:szCs w:val="24"/>
-        </w:rPr>
-        <w:t>A</w:t>
-      </w:r>
-      <w:r>
-        <w:rPr>
-          <w:sz w:val="24"/>
-          <w:szCs w:val="24"/>
-        </w:rPr>
-        <w:t xml:space="preserve"> club member </w:t>
-      </w:r>
-      <w:r>
-        <w:rPr>
-          <w:sz w:val="24"/>
-          <w:szCs w:val="24"/>
-        </w:rPr>
-        <w:t xml:space="preserve">should be able to </w:t>
-      </w:r>
-      <w:r>
-        <w:rPr>
-          <w:sz w:val="24"/>
-          <w:szCs w:val="24"/>
-        </w:rPr>
-        <w:t xml:space="preserve">search only for cheap flights from </w:t>
-      </w:r>
-      <w:r>
-        <w:rPr>
-          <w:sz w:val="24"/>
-          <w:szCs w:val="24"/>
-        </w:rPr>
-        <w:t xml:space="preserve">his/her </w:t>
-      </w:r>
-      <w:r>
-        <w:rPr>
-          <w:sz w:val="24"/>
-          <w:szCs w:val="24"/>
-        </w:rPr>
-        <w:t>city</w:t>
-      </w:r>
-      <w:r>
-        <w:rPr>
-          <w:sz w:val="24"/>
-          <w:szCs w:val="24"/>
-        </w:rPr>
-        <w:t>.</w:t>
-      </w:r>
-    </w:p>
-    <w:p>
-      <w:pPr>
-        <w:pStyle w:val="ListParagraph"/>
-        <w:numPr>
-          <w:ilvl w:val="0"/>
-          <w:numId w:val="1"/>
-        </w:numPr>
-        <w:rPr>
-          <w:sz w:val="24"/>
-          <w:szCs w:val="24"/>
-        </w:rPr>
-      </w:pPr>
-      <w:r>
-        <w:rPr>
-          <w:sz w:val="24"/>
-          <w:szCs w:val="24"/>
-        </w:rPr>
-        <w:t>An</w:t>
-      </w:r>
-      <w:r>
-        <w:rPr>
-          <w:sz w:val="24"/>
-          <w:szCs w:val="24"/>
-        </w:rPr>
-        <w:t xml:space="preserve"> administrator</w:t>
-      </w:r>
-      <w:r>
-        <w:rPr>
-          <w:sz w:val="24"/>
-          <w:szCs w:val="24"/>
-        </w:rPr>
-        <w:t xml:space="preserve"> </w:t>
-      </w:r>
-      <w:r>
-        <w:rPr>
-          <w:sz w:val="24"/>
-          <w:szCs w:val="24"/>
-        </w:rPr>
-        <w:t xml:space="preserve">should be able to </w:t>
-      </w:r>
-      <w:r>
-        <w:rPr>
-          <w:sz w:val="24"/>
-          <w:szCs w:val="24"/>
-        </w:rPr>
-        <w:t>maintain a FAQ section.</w:t>
-      </w:r>
-    </w:p>
-    <w:p>
-      <w:pPr>
-        <w:pStyle w:val="ListParagraph"/>
-        <w:numPr>
-          <w:ilvl w:val="0"/>
-          <w:numId w:val="1"/>
-        </w:numPr>
-        <w:rPr>
-          <w:sz w:val="24"/>
-          <w:szCs w:val="24"/>
-        </w:rPr>
-      </w:pPr>
-      <w:r>
-        <w:rPr>
-          <w:sz w:val="24"/>
-          <w:szCs w:val="24"/>
-        </w:rPr>
-        <w:t>A</w:t>
-      </w:r>
-      <w:r>
-        <w:rPr>
-          <w:sz w:val="24"/>
-          <w:szCs w:val="24"/>
-        </w:rPr>
-        <w:t xml:space="preserve"> user</w:t>
-      </w:r>
-      <w:r>
-        <w:rPr>
-          <w:sz w:val="24"/>
-          <w:szCs w:val="24"/>
-        </w:rPr>
-        <w:t xml:space="preserve"> </w:t>
-      </w:r>
-      <w:r>
-        <w:rPr>
-          <w:sz w:val="24"/>
-          <w:szCs w:val="24"/>
-        </w:rPr>
-        <w:t xml:space="preserve">should be able to </w:t>
-      </w:r>
-      <w:r>
-        <w:rPr>
-          <w:sz w:val="24"/>
-          <w:szCs w:val="24"/>
-        </w:rPr>
-        <w:t xml:space="preserve">read FAQs </w:t>
-      </w:r>
-      <w:proofErr w:type="gramStart"/>
-      <w:r>
-        <w:rPr>
-          <w:sz w:val="24"/>
-          <w:szCs w:val="24"/>
-        </w:rPr>
-        <w:t>in order to</w:t>
-      </w:r>
-      <w:proofErr w:type="gramEnd"/>
-      <w:r>
-        <w:rPr>
-          <w:sz w:val="24"/>
-          <w:szCs w:val="24"/>
-        </w:rPr>
-        <w:t xml:space="preserve"> find answers to different questions regarding flights.</w:t>
-      </w:r>
-    </w:p>
-    <w:p>
-      <w:pPr>
-        <w:pStyle w:val="ListParagraph"/>
-        <w:numPr>
-          <w:ilvl w:val="0"/>
-          <w:numId w:val="1"/>
-        </w:numPr>
-        <w:rPr>
-          <w:sz w:val="24"/>
-          <w:szCs w:val="24"/>
-        </w:rPr>
-      </w:pPr>
-      <w:r>
-        <w:rPr>
-          <w:sz w:val="24"/>
-          <w:szCs w:val="24"/>
-        </w:rPr>
-        <w:t>A</w:t>
-      </w:r>
-      <w:r>
-        <w:rPr>
-          <w:sz w:val="24"/>
-          <w:szCs w:val="24"/>
-        </w:rPr>
-        <w:t xml:space="preserve"> user</w:t>
-      </w:r>
-      <w:r>
-        <w:rPr>
-          <w:sz w:val="24"/>
-          <w:szCs w:val="24"/>
-        </w:rPr>
-        <w:t xml:space="preserve"> </w:t>
-      </w:r>
-      <w:r>
-        <w:rPr>
-          <w:sz w:val="24"/>
-          <w:szCs w:val="24"/>
-        </w:rPr>
-        <w:t xml:space="preserve">should be able to </w:t>
-      </w:r>
-      <w:r>
-        <w:rPr>
-          <w:sz w:val="24"/>
-          <w:szCs w:val="24"/>
-        </w:rPr>
-        <w:t xml:space="preserve">subscribe to the newsletter </w:t>
-      </w:r>
-      <w:proofErr w:type="gramStart"/>
-      <w:r>
-        <w:rPr>
-          <w:sz w:val="24"/>
-          <w:szCs w:val="24"/>
-        </w:rPr>
-        <w:t>in order to</w:t>
-      </w:r>
-      <w:proofErr w:type="gramEnd"/>
-      <w:r>
-        <w:rPr>
-          <w:sz w:val="24"/>
-          <w:szCs w:val="24"/>
-        </w:rPr>
-        <w:t xml:space="preserve"> receive new information regarding flights and offers via email.</w:t>
-      </w:r>
-    </w:p>
-    <w:p>
-      <w:pPr>
-        <w:pStyle w:val="ListParagraph"/>
-        <w:numPr>
-          <w:ilvl w:val="0"/>
-          <w:numId w:val="1"/>
-        </w:numPr>
-        <w:rPr>
-          <w:sz w:val="24"/>
-          <w:szCs w:val="24"/>
-        </w:rPr>
-      </w:pPr>
-      <w:r>
-        <w:rPr>
-          <w:sz w:val="24"/>
-          <w:szCs w:val="24"/>
-        </w:rPr>
-        <w:t>An</w:t>
-      </w:r>
-      <w:r>
-        <w:rPr>
-          <w:sz w:val="24"/>
-          <w:szCs w:val="24"/>
-        </w:rPr>
-        <w:t xml:space="preserve"> administrator</w:t>
-      </w:r>
-      <w:r>
-        <w:rPr>
-          <w:sz w:val="24"/>
-          <w:szCs w:val="24"/>
-        </w:rPr>
-        <w:t xml:space="preserve"> </w:t>
-      </w:r>
-      <w:r>
-        <w:rPr>
-          <w:sz w:val="24"/>
-          <w:szCs w:val="24"/>
-        </w:rPr>
-        <w:t xml:space="preserve">should be able to </w:t>
-      </w:r>
-      <w:r>
-        <w:rPr>
-          <w:sz w:val="24"/>
-          <w:szCs w:val="24"/>
-        </w:rPr>
-        <w:t xml:space="preserve">log in the system </w:t>
-      </w:r>
-      <w:proofErr w:type="gramStart"/>
-      <w:r>
-        <w:rPr>
-          <w:sz w:val="24"/>
-          <w:szCs w:val="24"/>
-        </w:rPr>
-        <w:t>in order to</w:t>
-      </w:r>
-      <w:proofErr w:type="gramEnd"/>
-      <w:r>
-        <w:rPr>
-          <w:sz w:val="24"/>
-          <w:szCs w:val="24"/>
-        </w:rPr>
-        <w:t xml:space="preserve"> manage data.</w:t>
-      </w:r>
-    </w:p>
-    <w:p>
-      <w:pPr>
-        <w:pStyle w:val="ListParagraph"/>
-        <w:numPr>
-          <w:ilvl w:val="0"/>
-          <w:numId w:val="1"/>
-        </w:numPr>
-        <w:rPr>
-          <w:sz w:val="24"/>
-          <w:szCs w:val="24"/>
-        </w:rPr>
-      </w:pPr>
-      <w:r>
-        <w:rPr>
-          <w:sz w:val="24"/>
-          <w:szCs w:val="24"/>
-        </w:rPr>
-        <w:t>A</w:t>
-      </w:r>
-      <w:r>
-        <w:rPr>
-          <w:sz w:val="24"/>
-          <w:szCs w:val="24"/>
-        </w:rPr>
-        <w:t xml:space="preserve"> head administrator</w:t>
-      </w:r>
-      <w:r>
-        <w:rPr>
-          <w:sz w:val="24"/>
-          <w:szCs w:val="24"/>
-        </w:rPr>
-        <w:t xml:space="preserve"> </w:t>
-      </w:r>
-      <w:r>
-        <w:rPr>
-          <w:sz w:val="24"/>
-          <w:szCs w:val="24"/>
-        </w:rPr>
-        <w:t xml:space="preserve">should be able to </w:t>
-      </w:r>
-      <w:r>
-        <w:rPr>
-          <w:sz w:val="24"/>
-          <w:szCs w:val="24"/>
-        </w:rPr>
-        <w:t>see the profiles of all administrators.</w:t>
-      </w:r>
-    </w:p>
-    <w:p>
-      <w:pPr>
-        <w:pStyle w:val="ListParagraph"/>
-        <w:numPr>
-          <w:ilvl w:val="0"/>
-          <w:numId w:val="1"/>
-        </w:numPr>
-        <w:rPr>
-          <w:sz w:val="24"/>
-          <w:szCs w:val="24"/>
-        </w:rPr>
-      </w:pPr>
-      <w:r>
-        <w:rPr>
-          <w:sz w:val="24"/>
-          <w:szCs w:val="24"/>
-        </w:rPr>
-        <w:t>A</w:t>
-      </w:r>
-      <w:r>
-        <w:rPr>
-          <w:sz w:val="24"/>
-          <w:szCs w:val="24"/>
-        </w:rPr>
-        <w:t xml:space="preserve"> head administrator</w:t>
-      </w:r>
-      <w:r>
-        <w:rPr>
-          <w:sz w:val="24"/>
-          <w:szCs w:val="24"/>
-        </w:rPr>
-        <w:t xml:space="preserve"> </w:t>
-      </w:r>
-      <w:r>
-        <w:rPr>
-          <w:sz w:val="24"/>
-          <w:szCs w:val="24"/>
-        </w:rPr>
-        <w:t xml:space="preserve">should be able to </w:t>
-      </w:r>
-      <w:r>
-        <w:rPr>
-          <w:sz w:val="24"/>
-          <w:szCs w:val="24"/>
-        </w:rPr>
-        <w:t xml:space="preserve">create or delete an administrator account </w:t>
-      </w:r>
-      <w:proofErr w:type="gramStart"/>
-      <w:r>
-        <w:rPr>
-          <w:sz w:val="24"/>
-          <w:szCs w:val="24"/>
-        </w:rPr>
-        <w:t>in order to</w:t>
-      </w:r>
-      <w:proofErr w:type="gramEnd"/>
-      <w:r>
-        <w:rPr>
-          <w:sz w:val="24"/>
-          <w:szCs w:val="24"/>
-        </w:rPr>
-        <w:t xml:space="preserve"> ease the management of accounts.</w:t>
-      </w:r>
-    </w:p>
-    <w:p>
-      <w:pPr>
-        <w:rPr>
-          <w:sz w:val="24"/>
-          <w:szCs w:val="24"/>
-        </w:rPr>
-      </w:pPr>
-    </w:p>
-    <w:p>
-      <w:pPr>
-        <w:rPr>
-          <w:b/>
-          <w:sz w:val="24"/>
-          <w:szCs w:val="24"/>
-        </w:rPr>
-      </w:pPr>
-      <w:r>
-        <w:rPr>
-          <w:b/>
-          <w:sz w:val="24"/>
-          <w:szCs w:val="24"/>
-        </w:rPr>
-        <w:t>Non-functional</w:t>
-      </w:r>
-    </w:p>
-    <w:p>
-      <w:pPr>
-        <w:pStyle w:val="ListParagraph"/>
-        <w:numPr>
-          <w:ilvl w:val="0"/>
-          <w:numId w:val="1"/>
-        </w:numPr>
-        <w:rPr>
-          <w:sz w:val="24"/>
-          <w:szCs w:val="24"/>
-        </w:rPr>
-      </w:pPr>
-      <w:r>
-        <w:rPr>
-          <w:sz w:val="24"/>
-          <w:szCs w:val="24"/>
-        </w:rPr>
-        <w:t xml:space="preserve">The system </w:t>
-      </w:r>
-      <w:proofErr w:type="gramStart"/>
-      <w:r>
-        <w:rPr>
-          <w:sz w:val="24"/>
-          <w:szCs w:val="24"/>
-        </w:rPr>
-        <w:t>has to</w:t>
-      </w:r>
-      <w:proofErr w:type="gramEnd"/>
-      <w:r>
-        <w:rPr>
-          <w:sz w:val="24"/>
-          <w:szCs w:val="24"/>
-        </w:rPr>
-        <w:t xml:space="preserve"> use the client-server architecture.</w:t>
-      </w:r>
-    </w:p>
-    <w:p>
-      <w:pPr>
-        <w:pStyle w:val="ListParagraph"/>
-        <w:numPr>
-          <w:ilvl w:val="0"/>
-          <w:numId w:val="1"/>
-        </w:numPr>
-        <w:rPr>
-          <w:sz w:val="24"/>
-          <w:szCs w:val="24"/>
-        </w:rPr>
-      </w:pPr>
-      <w:r>
-        <w:rPr>
-          <w:sz w:val="24"/>
-          <w:szCs w:val="24"/>
-        </w:rPr>
-        <w:t xml:space="preserve">The system </w:t>
-      </w:r>
-      <w:proofErr w:type="gramStart"/>
-      <w:r>
-        <w:rPr>
-          <w:sz w:val="24"/>
-          <w:szCs w:val="24"/>
-        </w:rPr>
-        <w:t>has to</w:t>
-      </w:r>
-      <w:proofErr w:type="gramEnd"/>
-      <w:r>
-        <w:rPr>
-          <w:sz w:val="24"/>
-          <w:szCs w:val="24"/>
-        </w:rPr>
-        <w:t xml:space="preserve"> </w:t>
-      </w:r>
-      <w:r>
-        <w:rPr>
-          <w:sz w:val="24"/>
-          <w:szCs w:val="24"/>
-        </w:rPr>
-        <w:t>store persistent data using a database.</w:t>
-      </w:r>
-    </w:p>
-    <w:p>
-      <w:pPr>
-        <w:pStyle w:val="ListParagraph"/>
-        <w:numPr>
-          <w:ilvl w:val="0"/>
-          <w:numId w:val="1"/>
-        </w:numPr>
-        <w:rPr>
-          <w:sz w:val="24"/>
-          <w:szCs w:val="24"/>
-        </w:rPr>
-      </w:pPr>
-      <w:r>
-        <w:rPr>
-          <w:sz w:val="24"/>
-          <w:szCs w:val="24"/>
-        </w:rPr>
-        <w:t xml:space="preserve">The system </w:t>
-      </w:r>
-      <w:proofErr w:type="gramStart"/>
-      <w:r>
-        <w:rPr>
-          <w:sz w:val="24"/>
-          <w:szCs w:val="24"/>
-        </w:rPr>
-        <w:t>has to</w:t>
-      </w:r>
-      <w:proofErr w:type="gramEnd"/>
-      <w:r>
-        <w:rPr>
-          <w:sz w:val="24"/>
-          <w:szCs w:val="24"/>
-        </w:rPr>
         <w:t xml:space="preserve"> have a GUI.</w:t>
       </w:r>
     </w:p>
@@ -1376,7 +1693,6 @@
           <w:sz w:val="24"/>
           <w:szCs w:val="24"/>
         </w:rPr>
-        <w:lastRenderedPageBreak/>
         <w:t xml:space="preserve">The system </w:t>
       </w:r>
       <w:proofErr w:type="gramStart"/>
@@ -1483,7 +1799,7 @@
   <w:abstractNum w:abstractNumId="0" w15:restartNumberingAfterBreak="0">
     <w:nsid w:val="008066C7"/>
     <w:multiLevelType w:val="hybridMultilevel"/>
-    <w:tmpl w:val="D0B8B566"/>
+    <w:tmpl w:val="F78073B0"/>
     <w:lvl w:ilvl="0" w:tplc="0409000F">
       <w:start w:val="1"/>
       <w:numFmt w:val="decimal"/>

--- a/SEP/Writing/Requirements.docx
+++ b/SEP/Writing/Requirements.docx
@@ -119,21 +119,19 @@
         </w:rPr>
         <w:t xml:space="preserve"> city, </w:t>
       </w:r>
-      <w:proofErr w:type="spellStart"/>
-      <w:r>
-        <w:rPr>
-          <w:sz w:val="24"/>
-          <w:szCs w:val="24"/>
-        </w:rPr>
-        <w:t>zipcode</w:t>
-      </w:r>
-      <w:proofErr w:type="spellEnd"/>
-      <w:r>
-        <w:rPr>
-          <w:sz w:val="24"/>
-          <w:szCs w:val="24"/>
-        </w:rPr>
-        <w:t>, country, number of gates.</w:t>
+      <w:r>
+        <w:rPr>
+          <w:sz w:val="24"/>
+          <w:szCs w:val="24"/>
+        </w:rPr>
+        <w:t>post</w:t>
+      </w:r>
+      <w:r>
+        <w:rPr>
+          <w:sz w:val="24"/>
+          <w:szCs w:val="24"/>
+        </w:rPr>
+        <w:t>code, country, number of gates.</w:t>
       </w:r>
     </w:p>
     <w:p>
@@ -339,7 +337,14 @@
           <w:sz w:val="24"/>
           <w:szCs w:val="24"/>
         </w:rPr>
-        <w:t>the number, departure time, arrival time, departure place, arrival place, plane number, crew, passengers.</w:t>
+        <w:t>the number, departure time, arrival time, departure place, arrival place, plane, crew</w:t>
+      </w:r>
+      <w:r>
+        <w:rPr>
+          <w:sz w:val="24"/>
+          <w:szCs w:val="24"/>
+        </w:rPr>
+        <w:t>.</w:t>
       </w:r>
     </w:p>
     <w:p>
@@ -438,6 +443,13 @@
           <w:szCs w:val="24"/>
         </w:rPr>
         <w:t>o</w:t>
+      </w:r>
+      <w:r>
+        <w:rPr>
+          <w:sz w:val="24"/>
+          <w:szCs w:val="24"/>
+        </w:rPr>
+        <w:t>nality, type of ID, ID number, expiration date</w:t>
       </w:r>
       <w:bookmarkStart w:id="0" w:name="_GoBack"/>
       <w:bookmarkEnd w:id="0"/>
@@ -446,7 +458,7 @@
           <w:sz w:val="24"/>
           <w:szCs w:val="24"/>
         </w:rPr>
-        <w:t>nality, type of ID, ID number, expiration date.</w:t>
+        <w:t>.</w:t>
       </w:r>
     </w:p>
     <w:p>
@@ -638,7 +650,7 @@
           <w:sz w:val="24"/>
           <w:szCs w:val="24"/>
         </w:rPr>
-        <w:t xml:space="preserve">select the id for flights </w:t>
+        <w:t xml:space="preserve">select date/time range for flights </w:t>
       </w:r>
       <w:proofErr w:type="gramStart"/>
       <w:r>
@@ -654,7 +666,7 @@
           <w:sz w:val="24"/>
           <w:szCs w:val="24"/>
         </w:rPr>
-        <w:t xml:space="preserve"> get flights with a specified id.</w:t>
+        <w:t xml:space="preserve"> get flights in a specified range.</w:t>
       </w:r>
     </w:p>
     <w:p>
@@ -695,6 +707,70 @@
           <w:sz w:val="24"/>
           <w:szCs w:val="24"/>
         </w:rPr>
+        <w:t>should be able to</w:t>
+      </w:r>
+      <w:r>
+        <w:rPr>
+          <w:sz w:val="24"/>
+          <w:szCs w:val="24"/>
+        </w:rPr>
+        <w:t xml:space="preserve"> select cities for flights </w:t>
+      </w:r>
+      <w:proofErr w:type="gramStart"/>
+      <w:r>
+        <w:rPr>
+          <w:sz w:val="24"/>
+          <w:szCs w:val="24"/>
+        </w:rPr>
+        <w:t>in order to</w:t>
+      </w:r>
+      <w:proofErr w:type="gramEnd"/>
+      <w:r>
+        <w:rPr>
+          <w:sz w:val="24"/>
+          <w:szCs w:val="24"/>
+        </w:rPr>
+        <w:t xml:space="preserve"> get flights from/to the specified cities.</w:t>
+      </w:r>
+    </w:p>
+    <w:p>
+      <w:pPr>
+        <w:pStyle w:val="ListParagraph"/>
+        <w:numPr>
+          <w:ilvl w:val="0"/>
+          <w:numId w:val="1"/>
+        </w:numPr>
+        <w:rPr>
+          <w:sz w:val="24"/>
+          <w:szCs w:val="24"/>
+        </w:rPr>
+      </w:pPr>
+      <w:r>
+        <w:rPr>
+          <w:sz w:val="24"/>
+          <w:szCs w:val="24"/>
+        </w:rPr>
+        <w:t>A</w:t>
+      </w:r>
+      <w:r>
+        <w:rPr>
+          <w:sz w:val="24"/>
+          <w:szCs w:val="24"/>
+        </w:rPr>
+        <w:t xml:space="preserve"> user</w:t>
+      </w:r>
+      <w:r>
+        <w:rPr>
+          <w:sz w:val="24"/>
+          <w:szCs w:val="24"/>
+        </w:rPr>
+        <w:t xml:space="preserve"> </w:t>
+      </w:r>
+      <w:r>
+        <w:rPr>
+          <w:sz w:val="24"/>
+          <w:szCs w:val="24"/>
+        </w:rPr>
         <w:t xml:space="preserve">should be able to </w:t>
       </w:r>
       <w:r>
@@ -702,7 +778,7 @@
           <w:sz w:val="24"/>
           <w:szCs w:val="24"/>
         </w:rPr>
-        <w:t xml:space="preserve">select date/time range for flights </w:t>
+        <w:t xml:space="preserve">choose a seat, size of luggage, method of payment or type of check-in </w:t>
       </w:r>
       <w:proofErr w:type="gramStart"/>
       <w:r>
@@ -718,7 +794,71 @@
           <w:sz w:val="24"/>
           <w:szCs w:val="24"/>
         </w:rPr>
-        <w:t xml:space="preserve"> get flights in a specified range.</w:t>
+        <w:t xml:space="preserve"> book a ticket.</w:t>
+      </w:r>
+    </w:p>
+    <w:p>
+      <w:pPr>
+        <w:pStyle w:val="ListParagraph"/>
+        <w:numPr>
+          <w:ilvl w:val="0"/>
+          <w:numId w:val="1"/>
+        </w:numPr>
+        <w:rPr>
+          <w:sz w:val="24"/>
+          <w:szCs w:val="24"/>
+        </w:rPr>
+      </w:pPr>
+      <w:r>
+        <w:rPr>
+          <w:sz w:val="24"/>
+          <w:szCs w:val="24"/>
+        </w:rPr>
+        <w:t>A</w:t>
+      </w:r>
+      <w:r>
+        <w:rPr>
+          <w:sz w:val="24"/>
+          <w:szCs w:val="24"/>
+        </w:rPr>
+        <w:t xml:space="preserve"> user</w:t>
+      </w:r>
+      <w:r>
+        <w:rPr>
+          <w:sz w:val="24"/>
+          <w:szCs w:val="24"/>
+        </w:rPr>
+        <w:t xml:space="preserve"> </w:t>
+      </w:r>
+      <w:r>
+        <w:rPr>
+          <w:sz w:val="24"/>
+          <w:szCs w:val="24"/>
+        </w:rPr>
+        <w:t xml:space="preserve">should be able to </w:t>
+      </w:r>
+      <w:r>
+        <w:rPr>
+          <w:sz w:val="24"/>
+          <w:szCs w:val="24"/>
+        </w:rPr>
+        <w:t xml:space="preserve">select departure and destination airport and the departure and return date (or departure only) for flights </w:t>
+      </w:r>
+      <w:proofErr w:type="gramStart"/>
+      <w:r>
+        <w:rPr>
+          <w:sz w:val="24"/>
+          <w:szCs w:val="24"/>
+        </w:rPr>
+        <w:t>in order to</w:t>
+      </w:r>
+      <w:proofErr w:type="gramEnd"/>
+      <w:r>
+        <w:rPr>
+          <w:sz w:val="24"/>
+          <w:szCs w:val="24"/>
+        </w:rPr>
+        <w:t xml:space="preserve"> get the available flights. </w:t>
       </w:r>
     </w:p>
     <w:p>
@@ -759,14 +899,158 @@
           <w:sz w:val="24"/>
           <w:szCs w:val="24"/>
         </w:rPr>
-        <w:t>should be able to</w:t>
-      </w:r>
-      <w:r>
-        <w:rPr>
-          <w:sz w:val="24"/>
-          <w:szCs w:val="24"/>
-        </w:rPr>
-        <w:t xml:space="preserve"> select cities for flights </w:t>
+        <w:t xml:space="preserve">should be able to </w:t>
+      </w:r>
+      <w:r>
+        <w:rPr>
+          <w:sz w:val="24"/>
+          <w:szCs w:val="24"/>
+        </w:rPr>
+        <w:t>get a list of all flights and club members.</w:t>
+      </w:r>
+    </w:p>
+    <w:p>
+      <w:pPr>
+        <w:pStyle w:val="ListParagraph"/>
+        <w:numPr>
+          <w:ilvl w:val="0"/>
+          <w:numId w:val="1"/>
+        </w:numPr>
+        <w:rPr>
+          <w:sz w:val="24"/>
+          <w:szCs w:val="24"/>
+        </w:rPr>
+      </w:pPr>
+      <w:r>
+        <w:rPr>
+          <w:sz w:val="24"/>
+          <w:szCs w:val="24"/>
+        </w:rPr>
+        <w:t>An</w:t>
+      </w:r>
+      <w:r>
+        <w:rPr>
+          <w:sz w:val="24"/>
+          <w:szCs w:val="24"/>
+        </w:rPr>
+        <w:t xml:space="preserve"> administrator</w:t>
+      </w:r>
+      <w:r>
+        <w:rPr>
+          <w:sz w:val="24"/>
+          <w:szCs w:val="24"/>
+        </w:rPr>
+        <w:t xml:space="preserve"> </w:t>
+      </w:r>
+      <w:r>
+        <w:rPr>
+          <w:sz w:val="24"/>
+          <w:szCs w:val="24"/>
+        </w:rPr>
+        <w:t xml:space="preserve">should be able to </w:t>
+      </w:r>
+      <w:r>
+        <w:rPr>
+          <w:sz w:val="24"/>
+          <w:szCs w:val="24"/>
+        </w:rPr>
+        <w:t>set the annual fee for club members.</w:t>
+      </w:r>
+    </w:p>
+    <w:p>
+      <w:pPr>
+        <w:pStyle w:val="ListParagraph"/>
+        <w:numPr>
+          <w:ilvl w:val="0"/>
+          <w:numId w:val="1"/>
+        </w:numPr>
+        <w:rPr>
+          <w:sz w:val="24"/>
+          <w:szCs w:val="24"/>
+        </w:rPr>
+      </w:pPr>
+      <w:r>
+        <w:rPr>
+          <w:sz w:val="24"/>
+          <w:szCs w:val="24"/>
+        </w:rPr>
+        <w:t>A</w:t>
+      </w:r>
+      <w:r>
+        <w:rPr>
+          <w:sz w:val="24"/>
+          <w:szCs w:val="24"/>
+        </w:rPr>
+        <w:t xml:space="preserve"> user</w:t>
+      </w:r>
+      <w:r>
+        <w:rPr>
+          <w:sz w:val="24"/>
+          <w:szCs w:val="24"/>
+        </w:rPr>
+        <w:t xml:space="preserve"> </w:t>
+      </w:r>
+      <w:r>
+        <w:rPr>
+          <w:sz w:val="24"/>
+          <w:szCs w:val="24"/>
+        </w:rPr>
+        <w:t xml:space="preserve">should </w:t>
+      </w:r>
+      <w:r>
+        <w:rPr>
+          <w:sz w:val="24"/>
+          <w:szCs w:val="24"/>
+        </w:rPr>
+        <w:t>receive the ticket via email.</w:t>
+      </w:r>
+    </w:p>
+    <w:p>
+      <w:pPr>
+        <w:pStyle w:val="ListParagraph"/>
+        <w:numPr>
+          <w:ilvl w:val="0"/>
+          <w:numId w:val="1"/>
+        </w:numPr>
+        <w:rPr>
+          <w:sz w:val="24"/>
+          <w:szCs w:val="24"/>
+        </w:rPr>
+      </w:pPr>
+      <w:r>
+        <w:rPr>
+          <w:sz w:val="24"/>
+          <w:szCs w:val="24"/>
+        </w:rPr>
+        <w:t>A</w:t>
+      </w:r>
+      <w:r>
+        <w:rPr>
+          <w:sz w:val="24"/>
+          <w:szCs w:val="24"/>
+        </w:rPr>
+        <w:t xml:space="preserve"> user</w:t>
+      </w:r>
+      <w:r>
+        <w:rPr>
+          <w:sz w:val="24"/>
+          <w:szCs w:val="24"/>
+        </w:rPr>
+        <w:t xml:space="preserve"> </w:t>
+      </w:r>
+      <w:r>
+        <w:rPr>
+          <w:sz w:val="24"/>
+          <w:szCs w:val="24"/>
+        </w:rPr>
+        <w:t xml:space="preserve">should be able to </w:t>
+      </w:r>
+      <w:r>
+        <w:rPr>
+          <w:sz w:val="24"/>
+          <w:szCs w:val="24"/>
+        </w:rPr>
+        <w:t xml:space="preserve">become a club member </w:t>
       </w:r>
       <w:proofErr w:type="gramStart"/>
       <w:r>
@@ -782,7 +1066,7 @@
           <w:sz w:val="24"/>
           <w:szCs w:val="24"/>
         </w:rPr>
-        <w:t xml:space="preserve"> get flights from/to the specified cities.</w:t>
+        <w:t xml:space="preserve"> get discounts.</w:t>
       </w:r>
     </w:p>
     <w:p>
@@ -809,6 +1093,116 @@
           <w:sz w:val="24"/>
           <w:szCs w:val="24"/>
         </w:rPr>
+        <w:t xml:space="preserve"> club member </w:t>
+      </w:r>
+      <w:r>
+        <w:rPr>
+          <w:sz w:val="24"/>
+          <w:szCs w:val="24"/>
+        </w:rPr>
+        <w:t xml:space="preserve">should be able to </w:t>
+      </w:r>
+      <w:r>
+        <w:rPr>
+          <w:sz w:val="24"/>
+          <w:szCs w:val="24"/>
+        </w:rPr>
+        <w:t xml:space="preserve">search only for cheap flights from </w:t>
+      </w:r>
+      <w:r>
+        <w:rPr>
+          <w:sz w:val="24"/>
+          <w:szCs w:val="24"/>
+        </w:rPr>
+        <w:t xml:space="preserve">his/her </w:t>
+      </w:r>
+      <w:r>
+        <w:rPr>
+          <w:sz w:val="24"/>
+          <w:szCs w:val="24"/>
+        </w:rPr>
+        <w:t>city</w:t>
+      </w:r>
+      <w:r>
+        <w:rPr>
+          <w:sz w:val="24"/>
+          <w:szCs w:val="24"/>
+        </w:rPr>
+        <w:t>.</w:t>
+      </w:r>
+    </w:p>
+    <w:p>
+      <w:pPr>
+        <w:pStyle w:val="ListParagraph"/>
+        <w:numPr>
+          <w:ilvl w:val="0"/>
+          <w:numId w:val="1"/>
+        </w:numPr>
+        <w:rPr>
+          <w:sz w:val="24"/>
+          <w:szCs w:val="24"/>
+        </w:rPr>
+      </w:pPr>
+      <w:r>
+        <w:rPr>
+          <w:sz w:val="24"/>
+          <w:szCs w:val="24"/>
+        </w:rPr>
+        <w:t>An</w:t>
+      </w:r>
+      <w:r>
+        <w:rPr>
+          <w:sz w:val="24"/>
+          <w:szCs w:val="24"/>
+        </w:rPr>
+        <w:t xml:space="preserve"> administrator</w:t>
+      </w:r>
+      <w:r>
+        <w:rPr>
+          <w:sz w:val="24"/>
+          <w:szCs w:val="24"/>
+        </w:rPr>
+        <w:t xml:space="preserve"> </w:t>
+      </w:r>
+      <w:r>
+        <w:rPr>
+          <w:sz w:val="24"/>
+          <w:szCs w:val="24"/>
+        </w:rPr>
+        <w:t xml:space="preserve">should be able to </w:t>
+      </w:r>
+      <w:r>
+        <w:rPr>
+          <w:sz w:val="24"/>
+          <w:szCs w:val="24"/>
+        </w:rPr>
+        <w:t>maintain a FAQ section.</w:t>
+      </w:r>
+    </w:p>
+    <w:p>
+      <w:pPr>
+        <w:pStyle w:val="ListParagraph"/>
+        <w:numPr>
+          <w:ilvl w:val="0"/>
+          <w:numId w:val="1"/>
+        </w:numPr>
+        <w:rPr>
+          <w:sz w:val="24"/>
+          <w:szCs w:val="24"/>
+        </w:rPr>
+      </w:pPr>
+      <w:r>
+        <w:rPr>
+          <w:sz w:val="24"/>
+          <w:szCs w:val="24"/>
+        </w:rPr>
+        <w:t>A</w:t>
+      </w:r>
+      <w:r>
+        <w:rPr>
+          <w:sz w:val="24"/>
+          <w:szCs w:val="24"/>
+        </w:rPr>
         <w:t xml:space="preserve"> user</w:t>
       </w:r>
       <w:r>
@@ -830,7 +1224,7 @@
           <w:sz w:val="24"/>
           <w:szCs w:val="24"/>
         </w:rPr>
-        <w:t xml:space="preserve">choose a seat, size of luggage, method of payment or type of check-in </w:t>
+        <w:t xml:space="preserve">read FAQs </w:t>
       </w:r>
       <w:proofErr w:type="gramStart"/>
       <w:r>
@@ -846,389 +1240,7 @@
           <w:sz w:val="24"/>
           <w:szCs w:val="24"/>
         </w:rPr>
-        <w:t xml:space="preserve"> book a ticket.</w:t>
-      </w:r>
-    </w:p>
-    <w:p>
-      <w:pPr>
-        <w:pStyle w:val="ListParagraph"/>
-        <w:numPr>
-          <w:ilvl w:val="0"/>
-          <w:numId w:val="1"/>
-        </w:numPr>
-        <w:rPr>
-          <w:sz w:val="24"/>
-          <w:szCs w:val="24"/>
-        </w:rPr>
-      </w:pPr>
-      <w:r>
-        <w:rPr>
-          <w:sz w:val="24"/>
-          <w:szCs w:val="24"/>
-        </w:rPr>
-        <w:t>A</w:t>
-      </w:r>
-      <w:r>
-        <w:rPr>
-          <w:sz w:val="24"/>
-          <w:szCs w:val="24"/>
-        </w:rPr>
-        <w:t xml:space="preserve"> user</w:t>
-      </w:r>
-      <w:r>
-        <w:rPr>
-          <w:sz w:val="24"/>
-          <w:szCs w:val="24"/>
-        </w:rPr>
-        <w:t xml:space="preserve"> </w:t>
-      </w:r>
-      <w:r>
-        <w:rPr>
-          <w:sz w:val="24"/>
-          <w:szCs w:val="24"/>
-        </w:rPr>
-        <w:t xml:space="preserve">should be able to </w:t>
-      </w:r>
-      <w:r>
-        <w:rPr>
-          <w:sz w:val="24"/>
-          <w:szCs w:val="24"/>
-        </w:rPr>
-        <w:t xml:space="preserve">select departure and destination airport and the departure and return date (or departure only) for flights </w:t>
-      </w:r>
-      <w:proofErr w:type="gramStart"/>
-      <w:r>
-        <w:rPr>
-          <w:sz w:val="24"/>
-          <w:szCs w:val="24"/>
-        </w:rPr>
-        <w:t>in order to</w:t>
-      </w:r>
-      <w:proofErr w:type="gramEnd"/>
-      <w:r>
-        <w:rPr>
-          <w:sz w:val="24"/>
-          <w:szCs w:val="24"/>
-        </w:rPr>
-        <w:t xml:space="preserve"> get the available flights. </w:t>
-      </w:r>
-    </w:p>
-    <w:p>
-      <w:pPr>
-        <w:pStyle w:val="ListParagraph"/>
-        <w:numPr>
-          <w:ilvl w:val="0"/>
-          <w:numId w:val="1"/>
-        </w:numPr>
-        <w:rPr>
-          <w:sz w:val="24"/>
-          <w:szCs w:val="24"/>
-        </w:rPr>
-      </w:pPr>
-      <w:r>
-        <w:rPr>
-          <w:sz w:val="24"/>
-          <w:szCs w:val="24"/>
-        </w:rPr>
-        <w:t>An</w:t>
-      </w:r>
-      <w:r>
-        <w:rPr>
-          <w:sz w:val="24"/>
-          <w:szCs w:val="24"/>
-        </w:rPr>
-        <w:t xml:space="preserve"> administrator</w:t>
-      </w:r>
-      <w:r>
-        <w:rPr>
-          <w:sz w:val="24"/>
-          <w:szCs w:val="24"/>
-        </w:rPr>
-        <w:t xml:space="preserve"> </w:t>
-      </w:r>
-      <w:r>
-        <w:rPr>
-          <w:sz w:val="24"/>
-          <w:szCs w:val="24"/>
-        </w:rPr>
-        <w:t xml:space="preserve">should be able to </w:t>
-      </w:r>
-      <w:r>
-        <w:rPr>
-          <w:sz w:val="24"/>
-          <w:szCs w:val="24"/>
-        </w:rPr>
-        <w:t>get a list of all flights and club members.</w:t>
-      </w:r>
-    </w:p>
-    <w:p>
-      <w:pPr>
-        <w:pStyle w:val="ListParagraph"/>
-        <w:numPr>
-          <w:ilvl w:val="0"/>
-          <w:numId w:val="1"/>
-        </w:numPr>
-        <w:rPr>
-          <w:sz w:val="24"/>
-          <w:szCs w:val="24"/>
-        </w:rPr>
-      </w:pPr>
-      <w:r>
-        <w:rPr>
-          <w:sz w:val="24"/>
-          <w:szCs w:val="24"/>
-        </w:rPr>
-        <w:t>An</w:t>
-      </w:r>
-      <w:r>
-        <w:rPr>
-          <w:sz w:val="24"/>
-          <w:szCs w:val="24"/>
-        </w:rPr>
-        <w:t xml:space="preserve"> administrator</w:t>
-      </w:r>
-      <w:r>
-        <w:rPr>
-          <w:sz w:val="24"/>
-          <w:szCs w:val="24"/>
-        </w:rPr>
-        <w:t xml:space="preserve"> </w:t>
-      </w:r>
-      <w:r>
-        <w:rPr>
-          <w:sz w:val="24"/>
-          <w:szCs w:val="24"/>
-        </w:rPr>
-        <w:t xml:space="preserve">should be able to </w:t>
-      </w:r>
-      <w:r>
-        <w:rPr>
-          <w:sz w:val="24"/>
-          <w:szCs w:val="24"/>
-        </w:rPr>
-        <w:t>set the annual fee for club members.</w:t>
-      </w:r>
-    </w:p>
-    <w:p>
-      <w:pPr>
-        <w:pStyle w:val="ListParagraph"/>
-        <w:numPr>
-          <w:ilvl w:val="0"/>
-          <w:numId w:val="1"/>
-        </w:numPr>
-        <w:rPr>
-          <w:sz w:val="24"/>
-          <w:szCs w:val="24"/>
-        </w:rPr>
-      </w:pPr>
-      <w:r>
-        <w:rPr>
-          <w:sz w:val="24"/>
-          <w:szCs w:val="24"/>
-        </w:rPr>
-        <w:t>A</w:t>
-      </w:r>
-      <w:r>
-        <w:rPr>
-          <w:sz w:val="24"/>
-          <w:szCs w:val="24"/>
-        </w:rPr>
-        <w:t xml:space="preserve"> user</w:t>
-      </w:r>
-      <w:r>
-        <w:rPr>
-          <w:sz w:val="24"/>
-          <w:szCs w:val="24"/>
-        </w:rPr>
-        <w:t xml:space="preserve"> </w:t>
-      </w:r>
-      <w:r>
-        <w:rPr>
-          <w:sz w:val="24"/>
-          <w:szCs w:val="24"/>
-        </w:rPr>
-        <w:t xml:space="preserve">should </w:t>
-      </w:r>
-      <w:r>
-        <w:rPr>
-          <w:sz w:val="24"/>
-          <w:szCs w:val="24"/>
-        </w:rPr>
-        <w:t>receive the ticket via email.</w:t>
-      </w:r>
-    </w:p>
-    <w:p>
-      <w:pPr>
-        <w:pStyle w:val="ListParagraph"/>
-        <w:numPr>
-          <w:ilvl w:val="0"/>
-          <w:numId w:val="1"/>
-        </w:numPr>
-        <w:rPr>
-          <w:sz w:val="24"/>
-          <w:szCs w:val="24"/>
-        </w:rPr>
-      </w:pPr>
-      <w:r>
-        <w:rPr>
-          <w:sz w:val="24"/>
-          <w:szCs w:val="24"/>
-        </w:rPr>
-        <w:t>A</w:t>
-      </w:r>
-      <w:r>
-        <w:rPr>
-          <w:sz w:val="24"/>
-          <w:szCs w:val="24"/>
-        </w:rPr>
-        <w:t xml:space="preserve"> user</w:t>
-      </w:r>
-      <w:r>
-        <w:rPr>
-          <w:sz w:val="24"/>
-          <w:szCs w:val="24"/>
-        </w:rPr>
-        <w:t xml:space="preserve"> </w:t>
-      </w:r>
-      <w:r>
-        <w:rPr>
-          <w:sz w:val="24"/>
-          <w:szCs w:val="24"/>
-        </w:rPr>
-        <w:t xml:space="preserve">should be able to </w:t>
-      </w:r>
-      <w:r>
-        <w:rPr>
-          <w:sz w:val="24"/>
-          <w:szCs w:val="24"/>
-        </w:rPr>
-        <w:t xml:space="preserve">become a club member </w:t>
-      </w:r>
-      <w:proofErr w:type="gramStart"/>
-      <w:r>
-        <w:rPr>
-          <w:sz w:val="24"/>
-          <w:szCs w:val="24"/>
-        </w:rPr>
-        <w:t>in order to</w:t>
-      </w:r>
-      <w:proofErr w:type="gramEnd"/>
-      <w:r>
-        <w:rPr>
-          <w:sz w:val="24"/>
-          <w:szCs w:val="24"/>
-        </w:rPr>
-        <w:t xml:space="preserve"> get discounts.</w:t>
-      </w:r>
-    </w:p>
-    <w:p>
-      <w:pPr>
-        <w:pStyle w:val="ListParagraph"/>
-        <w:numPr>
-          <w:ilvl w:val="0"/>
-          <w:numId w:val="1"/>
-        </w:numPr>
-        <w:rPr>
-          <w:sz w:val="24"/>
-          <w:szCs w:val="24"/>
-        </w:rPr>
-      </w:pPr>
-      <w:r>
-        <w:rPr>
-          <w:sz w:val="24"/>
-          <w:szCs w:val="24"/>
-        </w:rPr>
-        <w:t>A</w:t>
-      </w:r>
-      <w:r>
-        <w:rPr>
-          <w:sz w:val="24"/>
-          <w:szCs w:val="24"/>
-        </w:rPr>
-        <w:t xml:space="preserve"> club member </w:t>
-      </w:r>
-      <w:r>
-        <w:rPr>
-          <w:sz w:val="24"/>
-          <w:szCs w:val="24"/>
-        </w:rPr>
-        <w:t xml:space="preserve">should be able to </w:t>
-      </w:r>
-      <w:r>
-        <w:rPr>
-          <w:sz w:val="24"/>
-          <w:szCs w:val="24"/>
-        </w:rPr>
-        <w:t xml:space="preserve">search only for cheap flights from </w:t>
-      </w:r>
-      <w:r>
-        <w:rPr>
-          <w:sz w:val="24"/>
-          <w:szCs w:val="24"/>
-        </w:rPr>
-        <w:t xml:space="preserve">his/her </w:t>
-      </w:r>
-      <w:r>
-        <w:rPr>
-          <w:sz w:val="24"/>
-          <w:szCs w:val="24"/>
-        </w:rPr>
-        <w:t>city</w:t>
-      </w:r>
-      <w:r>
-        <w:rPr>
-          <w:sz w:val="24"/>
-          <w:szCs w:val="24"/>
-        </w:rPr>
-        <w:t>.</w:t>
-      </w:r>
-    </w:p>
-    <w:p>
-      <w:pPr>
-        <w:pStyle w:val="ListParagraph"/>
-        <w:numPr>
-          <w:ilvl w:val="0"/>
-          <w:numId w:val="1"/>
-        </w:numPr>
-        <w:rPr>
-          <w:sz w:val="24"/>
-          <w:szCs w:val="24"/>
-        </w:rPr>
-      </w:pPr>
-      <w:r>
-        <w:rPr>
-          <w:sz w:val="24"/>
-          <w:szCs w:val="24"/>
-        </w:rPr>
-        <w:t>An</w:t>
-      </w:r>
-      <w:r>
-        <w:rPr>
-          <w:sz w:val="24"/>
-          <w:szCs w:val="24"/>
-        </w:rPr>
-        <w:t xml:space="preserve"> administrator</w:t>
-      </w:r>
-      <w:r>
-        <w:rPr>
-          <w:sz w:val="24"/>
-          <w:szCs w:val="24"/>
-        </w:rPr>
-        <w:t xml:space="preserve"> </w:t>
-      </w:r>
-      <w:r>
-        <w:rPr>
-          <w:sz w:val="24"/>
-          <w:szCs w:val="24"/>
-        </w:rPr>
-        <w:t xml:space="preserve">should be able to </w:t>
-      </w:r>
-      <w:r>
-        <w:rPr>
-          <w:sz w:val="24"/>
-          <w:szCs w:val="24"/>
-        </w:rPr>
-        <w:t>maintain a FAQ section.</w:t>
+        <w:t xml:space="preserve"> find answers to different questions regarding flights.</w:t>
       </w:r>
     </w:p>
     <w:p>
@@ -1249,70 +1261,6 @@
           <w:szCs w:val="24"/>
         </w:rPr>
         <w:lastRenderedPageBreak/>
-        <w:t>A</w:t>
-      </w:r>
-      <w:r>
-        <w:rPr>
-          <w:sz w:val="24"/>
-          <w:szCs w:val="24"/>
-        </w:rPr>
-        <w:t xml:space="preserve"> user</w:t>
-      </w:r>
-      <w:r>
-        <w:rPr>
-          <w:sz w:val="24"/>
-          <w:szCs w:val="24"/>
-        </w:rPr>
-        <w:t xml:space="preserve"> </w:t>
-      </w:r>
-      <w:r>
-        <w:rPr>
-          <w:sz w:val="24"/>
-          <w:szCs w:val="24"/>
-        </w:rPr>
-        <w:t xml:space="preserve">should be able to </w:t>
-      </w:r>
-      <w:r>
-        <w:rPr>
-          <w:sz w:val="24"/>
-          <w:szCs w:val="24"/>
-        </w:rPr>
-        <w:t xml:space="preserve">read FAQs </w:t>
-      </w:r>
-      <w:proofErr w:type="gramStart"/>
-      <w:r>
-        <w:rPr>
-          <w:sz w:val="24"/>
-          <w:szCs w:val="24"/>
-        </w:rPr>
-        <w:t>in order to</w:t>
-      </w:r>
-      <w:proofErr w:type="gramEnd"/>
-      <w:r>
-        <w:rPr>
-          <w:sz w:val="24"/>
-          <w:szCs w:val="24"/>
-        </w:rPr>
-        <w:t xml:space="preserve"> find answers to different questions regarding flights.</w:t>
-      </w:r>
-    </w:p>
-    <w:p>
-      <w:pPr>
-        <w:pStyle w:val="ListParagraph"/>
-        <w:numPr>
-          <w:ilvl w:val="0"/>
-          <w:numId w:val="1"/>
-        </w:numPr>
-        <w:rPr>
-          <w:sz w:val="24"/>
-          <w:szCs w:val="24"/>
-        </w:rPr>
-      </w:pPr>
-      <w:r>
-        <w:rPr>
-          <w:sz w:val="24"/>
-          <w:szCs w:val="24"/>
-        </w:rPr>
         <w:t>A</w:t>
       </w:r>
       <w:r>
